--- a/Exams/20170625/01. Regeh_Условие.docx
+++ b/Exams/20170625/01. Regeh_Условие.docx
@@ -1,6 +1,6 @@
 
 <file path=word/document.xml><?xml version="1.0" encoding="utf-8"?>
-<w:document xmlns:wpc="http://schemas.microsoft.com/office/word/2010/wordprocessingCanvas" xmlns:cx="http://schemas.microsoft.com/office/drawing/2014/chartex" xmlns:cx1="http://schemas.microsoft.com/office/drawing/2015/9/8/chartex" xmlns:mc="http://schemas.openxmlformats.org/markup-compatibility/2006" xmlns:o="urn:schemas-microsoft-com:office:office" xmlns:r="http://schemas.openxmlformats.org/officeDocument/2006/relationships" xmlns:m="http://schemas.openxmlformats.org/officeDocument/2006/math" xmlns:v="urn:schemas-microsoft-com:vml" xmlns:wp14="http://schemas.microsoft.com/office/word/2010/wordprocessingDrawing" xmlns:wp="http://schemas.openxmlformats.org/drawingml/2006/wordprocessingDrawing" xmlns:w10="urn:schemas-microsoft-com:office:word" xmlns:w="http://schemas.openxmlformats.org/wordprocessingml/2006/main" xmlns:w14="http://schemas.microsoft.com/office/word/2010/wordml" xmlns:w15="http://schemas.microsoft.com/office/word/2012/wordml" xmlns:w16se="http://schemas.microsoft.com/office/word/2015/wordml/symex" xmlns:wpg="http://schemas.microsoft.com/office/word/2010/wordprocessingGroup" xmlns:wpi="http://schemas.microsoft.com/office/word/2010/wordprocessingInk" xmlns:wne="http://schemas.microsoft.com/office/word/2006/wordml" xmlns:wps="http://schemas.microsoft.com/office/word/2010/wordprocessingShape" mc:Ignorable="w14 w15 w16se wp14">
+<w:document xmlns:wpc="http://schemas.microsoft.com/office/word/2010/wordprocessingCanvas" xmlns:mc="http://schemas.openxmlformats.org/markup-compatibility/2006" xmlns:o="urn:schemas-microsoft-com:office:office" xmlns:r="http://schemas.openxmlformats.org/officeDocument/2006/relationships" xmlns:m="http://schemas.openxmlformats.org/officeDocument/2006/math" xmlns:v="urn:schemas-microsoft-com:vml" xmlns:wp14="http://schemas.microsoft.com/office/word/2010/wordprocessingDrawing" xmlns:wp="http://schemas.openxmlformats.org/drawingml/2006/wordprocessingDrawing" xmlns:w10="urn:schemas-microsoft-com:office:word" xmlns:w="http://schemas.openxmlformats.org/wordprocessingml/2006/main" xmlns:w14="http://schemas.microsoft.com/office/word/2010/wordml" xmlns:wpg="http://schemas.microsoft.com/office/word/2010/wordprocessingGroup" xmlns:wpi="http://schemas.microsoft.com/office/word/2010/wordprocessingInk" xmlns:wne="http://schemas.microsoft.com/office/word/2006/wordml" xmlns:wps="http://schemas.microsoft.com/office/word/2010/wordprocessingShape" mc:Ignorable="w14 wp14">
   <w:body>
     <w:p>
       <w:pPr>
@@ -13,8 +13,6 @@
           <w:lang w:val="en-US"/>
         </w:rPr>
       </w:pPr>
-      <w:bookmarkStart w:id="0" w:name="_GoBack"/>
-      <w:bookmarkEnd w:id="0"/>
       <w:r>
         <w:rPr>
           <w:noProof/>
@@ -1288,20 +1286,55 @@
                 <w:sz w:val="24"/>
                 <w:u w:color="000000"/>
                 <w:bdr w:val="nil"/>
+              </w:rPr>
+            </w:pPr>
+            <w:r>
+              <w:rPr>
+                <w:rFonts w:ascii="Calibri" w:eastAsia="Calibri" w:hAnsi="Calibri" w:cs="Calibri"/>
+                <w:noProof/>
+                <w:color w:val="000000"/>
+                <w:sz w:val="24"/>
+                <w:u w:color="000000"/>
+                <w:bdr w:val="nil"/>
+              </w:rPr>
+              <w:t>[</w:t>
+            </w:r>
+            <w:r>
+              <w:rPr>
+                <w:rFonts w:ascii="Calibri" w:eastAsia="Calibri" w:hAnsi="Calibri" w:cs="Calibri"/>
+                <w:noProof/>
+                <w:color w:val="000000"/>
+                <w:sz w:val="24"/>
+                <w:u w:color="000000"/>
+                <w:bdr w:val="nil"/>
                 <w:lang w:val="en-US"/>
               </w:rPr>
-            </w:pPr>
-            <w:r>
-              <w:rPr>
-                <w:rFonts w:ascii="Calibri" w:eastAsia="Calibri" w:hAnsi="Calibri" w:cs="Calibri"/>
-                <w:noProof/>
-                <w:color w:val="000000"/>
-                <w:sz w:val="24"/>
+              <w:t>a</w:t>
+            </w:r>
+            <w:r>
+              <w:rPr>
+                <w:rFonts w:ascii="Calibri" w:eastAsia="Calibri" w:hAnsi="Calibri" w:cs="Calibri"/>
+                <w:noProof/>
+                <w:color w:val="000000"/>
+                <w:sz w:val="24"/>
+                <w:highlight w:val="yellow"/>
                 <w:u w:color="000000"/>
                 <w:bdr w:val="nil"/>
                 <w:lang w:val="en-US"/>
               </w:rPr>
-              <w:t>[a</w:t>
+              <w:t>t</w:t>
+            </w:r>
+            <w:r>
+              <w:rPr>
+                <w:rFonts w:ascii="Calibri" w:eastAsia="Calibri" w:hAnsi="Calibri" w:cs="Calibri"/>
+                <w:noProof/>
+                <w:color w:val="000000"/>
+                <w:sz w:val="24"/>
+                <w:u w:color="000000"/>
+                <w:bdr w:val="nil"/>
+                <w:lang w:val="en-US"/>
+              </w:rPr>
+              <w:t>d</w:t>
             </w:r>
             <w:r>
               <w:rPr>
@@ -1314,6 +1347,254 @@
                 <w:bdr w:val="nil"/>
                 <w:lang w:val="en-US"/>
               </w:rPr>
+              <w:t>S</w:t>
+            </w:r>
+            <w:r>
+              <w:rPr>
+                <w:rFonts w:ascii="Calibri" w:eastAsia="Calibri" w:hAnsi="Calibri" w:cs="Calibri"/>
+                <w:noProof/>
+                <w:color w:val="000000"/>
+                <w:sz w:val="24"/>
+                <w:u w:color="000000"/>
+                <w:bdr w:val="nil"/>
+                <w:lang w:val="en-US"/>
+              </w:rPr>
+              <w:t>d</w:t>
+            </w:r>
+            <w:r>
+              <w:rPr>
+                <w:rFonts w:ascii="Calibri" w:eastAsia="Calibri" w:hAnsi="Calibri" w:cs="Calibri"/>
+                <w:noProof/>
+                <w:color w:val="000000"/>
+                <w:sz w:val="24"/>
+                <w:highlight w:val="green"/>
+                <w:u w:color="000000"/>
+                <w:bdr w:val="nil"/>
+              </w:rPr>
+              <w:t>[</w:t>
+            </w:r>
+            <w:r>
+              <w:rPr>
+                <w:rFonts w:ascii="Calibri" w:eastAsia="Calibri" w:hAnsi="Calibri" w:cs="Calibri"/>
+                <w:noProof/>
+                <w:color w:val="000000"/>
+                <w:sz w:val="24"/>
+                <w:highlight w:val="green"/>
+                <w:u w:color="000000"/>
+                <w:bdr w:val="nil"/>
+                <w:lang w:val="en-US"/>
+              </w:rPr>
+              <w:t>asdasd</w:t>
+            </w:r>
+            <w:r>
+              <w:rPr>
+                <w:rFonts w:ascii="Calibri" w:eastAsia="Calibri" w:hAnsi="Calibri" w:cs="Calibri"/>
+                <w:noProof/>
+                <w:color w:val="000000"/>
+                <w:sz w:val="24"/>
+                <w:highlight w:val="green"/>
+                <w:u w:color="000000"/>
+                <w:bdr w:val="nil"/>
+              </w:rPr>
+              <w:t>&lt;4</w:t>
+            </w:r>
+            <w:r>
+              <w:rPr>
+                <w:rFonts w:ascii="Calibri" w:eastAsia="Calibri" w:hAnsi="Calibri" w:cs="Calibri"/>
+                <w:noProof/>
+                <w:color w:val="000000"/>
+                <w:sz w:val="24"/>
+                <w:highlight w:val="green"/>
+                <w:u w:color="000000"/>
+                <w:bdr w:val="nil"/>
+                <w:lang w:val="en-US"/>
+              </w:rPr>
+              <w:t>REGEH</w:t>
+            </w:r>
+            <w:r>
+              <w:rPr>
+                <w:rFonts w:ascii="Calibri" w:eastAsia="Calibri" w:hAnsi="Calibri" w:cs="Calibri"/>
+                <w:noProof/>
+                <w:color w:val="000000"/>
+                <w:sz w:val="24"/>
+                <w:highlight w:val="green"/>
+                <w:u w:color="000000"/>
+                <w:bdr w:val="nil"/>
+              </w:rPr>
+              <w:t>22&gt;</w:t>
+            </w:r>
+            <w:r>
+              <w:rPr>
+                <w:rFonts w:ascii="Calibri" w:eastAsia="Calibri" w:hAnsi="Calibri" w:cs="Calibri"/>
+                <w:noProof/>
+                <w:color w:val="000000"/>
+                <w:sz w:val="24"/>
+                <w:highlight w:val="green"/>
+                <w:u w:color="000000"/>
+                <w:bdr w:val="nil"/>
+                <w:lang w:val="en-US"/>
+              </w:rPr>
+              <w:t>asd</w:t>
+            </w:r>
+            <w:r>
+              <w:rPr>
+                <w:rFonts w:ascii="Calibri" w:eastAsia="Calibri" w:hAnsi="Calibri" w:cs="Calibri"/>
+                <w:noProof/>
+                <w:color w:val="000000"/>
+                <w:sz w:val="24"/>
+                <w:highlight w:val="yellow"/>
+                <w:u w:color="000000"/>
+                <w:bdr w:val="nil"/>
+                <w:lang w:val="en-US"/>
+              </w:rPr>
+              <w:t>o</w:t>
+            </w:r>
+            <w:r>
+              <w:rPr>
+                <w:rFonts w:ascii="Calibri" w:eastAsia="Calibri" w:hAnsi="Calibri" w:cs="Calibri"/>
+                <w:noProof/>
+                <w:color w:val="000000"/>
+                <w:sz w:val="24"/>
+                <w:highlight w:val="green"/>
+                <w:u w:color="000000"/>
+                <w:bdr w:val="nil"/>
+                <w:lang w:val="en-US"/>
+              </w:rPr>
+              <w:t>sy</w:t>
+            </w:r>
+            <w:r>
+              <w:rPr>
+                <w:rFonts w:ascii="Calibri" w:eastAsia="Calibri" w:hAnsi="Calibri" w:cs="Calibri"/>
+                <w:noProof/>
+                <w:color w:val="000000"/>
+                <w:sz w:val="24"/>
+                <w:highlight w:val="green"/>
+                <w:u w:color="000000"/>
+                <w:bdr w:val="nil"/>
+              </w:rPr>
+              <w:t>]</w:t>
+            </w:r>
+            <w:r>
+              <w:rPr>
+                <w:rFonts w:ascii="Calibri" w:eastAsia="Calibri" w:hAnsi="Calibri" w:cs="Calibri"/>
+                <w:noProof/>
+                <w:color w:val="000000"/>
+                <w:sz w:val="24"/>
+                <w:u w:color="000000"/>
+                <w:bdr w:val="nil"/>
+              </w:rPr>
+              <w:t xml:space="preserve">   ***</w:t>
+            </w:r>
+            <w:r>
+              <w:rPr>
+                <w:rFonts w:ascii="Calibri" w:eastAsia="Calibri" w:hAnsi="Calibri" w:cs="Calibri"/>
+                <w:noProof/>
+                <w:color w:val="000000"/>
+                <w:sz w:val="24"/>
+                <w:u w:color="000000"/>
+                <w:bdr w:val="nil"/>
+                <w:lang w:val="en-US"/>
+              </w:rPr>
+              <w:t>oopprefs</w:t>
+            </w:r>
+            <w:r>
+              <w:rPr>
+                <w:rFonts w:ascii="Calibri" w:eastAsia="Calibri" w:hAnsi="Calibri" w:cs="Calibri"/>
+                <w:noProof/>
+                <w:color w:val="000000"/>
+                <w:sz w:val="24"/>
+                <w:highlight w:val="green"/>
+                <w:u w:color="000000"/>
+                <w:bdr w:val="nil"/>
+              </w:rPr>
+              <w:t>[</w:t>
+            </w:r>
+            <w:r>
+              <w:rPr>
+                <w:rFonts w:ascii="Calibri" w:eastAsia="Calibri" w:hAnsi="Calibri" w:cs="Calibri"/>
+                <w:noProof/>
+                <w:color w:val="000000"/>
+                <w:sz w:val="24"/>
+                <w:highlight w:val="green"/>
+                <w:u w:color="000000"/>
+                <w:bdr w:val="nil"/>
+                <w:lang w:val="en-US"/>
+              </w:rPr>
+              <w:t>ew</w:t>
+            </w:r>
+            <w:r>
+              <w:rPr>
+                <w:rFonts w:ascii="Calibri" w:eastAsia="Calibri" w:hAnsi="Calibri" w:cs="Calibri"/>
+                <w:noProof/>
+                <w:color w:val="000000"/>
+                <w:sz w:val="24"/>
+                <w:highlight w:val="green"/>
+                <w:u w:color="000000"/>
+                <w:bdr w:val="nil"/>
+              </w:rPr>
+              <w:t>&lt;16</w:t>
+            </w:r>
+            <w:r>
+              <w:rPr>
+                <w:rFonts w:ascii="Calibri" w:eastAsia="Calibri" w:hAnsi="Calibri" w:cs="Calibri"/>
+                <w:noProof/>
+                <w:color w:val="000000"/>
+                <w:sz w:val="24"/>
+                <w:highlight w:val="green"/>
+                <w:u w:color="000000"/>
+                <w:bdr w:val="nil"/>
+                <w:lang w:val="en-US"/>
+              </w:rPr>
+              <w:t>REGEH</w:t>
+            </w:r>
+            <w:r>
+              <w:rPr>
+                <w:rFonts w:ascii="Calibri" w:eastAsia="Calibri" w:hAnsi="Calibri" w:cs="Calibri"/>
+                <w:noProof/>
+                <w:color w:val="000000"/>
+                <w:sz w:val="24"/>
+                <w:highlight w:val="green"/>
+                <w:u w:color="000000"/>
+                <w:bdr w:val="nil"/>
+              </w:rPr>
+              <w:t>30</w:t>
+            </w:r>
+            <w:r>
+              <w:rPr>
+                <w:rFonts w:ascii="Calibri" w:eastAsia="Calibri" w:hAnsi="Calibri" w:cs="Calibri"/>
+                <w:noProof/>
+                <w:color w:val="000000"/>
+                <w:sz w:val="24"/>
+                <w:highlight w:val="green"/>
+                <w:u w:color="000000"/>
+                <w:bdr w:val="nil"/>
+              </w:rPr>
+              <w:t>&gt;</w:t>
+            </w:r>
+            <w:r>
+              <w:rPr>
+                <w:rFonts w:ascii="Calibri" w:eastAsia="Calibri" w:hAnsi="Calibri" w:cs="Calibri"/>
+                <w:noProof/>
+                <w:color w:val="000000"/>
+                <w:sz w:val="24"/>
+                <w:highlight w:val="green"/>
+                <w:u w:color="000000"/>
+                <w:bdr w:val="nil"/>
+                <w:lang w:val="en-US"/>
+              </w:rPr>
+              <w:t>rd</w:t>
+            </w:r>
+            <w:r>
+              <w:rPr>
+                <w:rFonts w:ascii="Calibri" w:eastAsia="Calibri" w:hAnsi="Calibri" w:cs="Calibri"/>
+                <w:noProof/>
+                <w:color w:val="000000"/>
+                <w:sz w:val="24"/>
+                <w:highlight w:val="yellow"/>
+                <w:u w:color="000000"/>
+                <w:bdr w:val="nil"/>
+                <w:lang w:val="en-US"/>
+              </w:rPr>
               <w:t>t</w:t>
             </w:r>
             <w:r>
@@ -1322,24 +1603,47 @@
                 <w:noProof/>
                 <w:color w:val="000000"/>
                 <w:sz w:val="24"/>
+                <w:highlight w:val="green"/>
                 <w:u w:color="000000"/>
                 <w:bdr w:val="nil"/>
                 <w:lang w:val="en-US"/>
               </w:rPr>
-              <w:t>d</w:t>
-            </w:r>
-            <w:r>
-              <w:rPr>
-                <w:rFonts w:ascii="Calibri" w:eastAsia="Calibri" w:hAnsi="Calibri" w:cs="Calibri"/>
-                <w:noProof/>
-                <w:color w:val="000000"/>
-                <w:sz w:val="24"/>
-                <w:highlight w:val="yellow"/>
+              <w:t>r</w:t>
+            </w:r>
+            <w:r>
+              <w:rPr>
+                <w:rFonts w:ascii="Calibri" w:eastAsia="Calibri" w:hAnsi="Calibri" w:cs="Calibri"/>
+                <w:noProof/>
+                <w:color w:val="000000"/>
+                <w:sz w:val="24"/>
+                <w:highlight w:val="green"/>
+                <w:u w:color="000000"/>
+                <w:bdr w:val="nil"/>
+              </w:rPr>
+              <w:t>]</w:t>
+            </w:r>
+            <w:r>
+              <w:rPr>
+                <w:rFonts w:ascii="Calibri" w:eastAsia="Calibri" w:hAnsi="Calibri" w:cs="Calibri"/>
+                <w:noProof/>
+                <w:color w:val="000000"/>
+                <w:sz w:val="24"/>
                 <w:u w:color="000000"/>
                 <w:bdr w:val="nil"/>
                 <w:lang w:val="en-US"/>
               </w:rPr>
-              <w:t>S</w:t>
+              <w:t>pppp</w:t>
+            </w:r>
+            <w:r>
+              <w:rPr>
+                <w:rFonts w:ascii="Calibri" w:eastAsia="Calibri" w:hAnsi="Calibri" w:cs="Calibri"/>
+                <w:noProof/>
+                <w:color w:val="000000"/>
+                <w:sz w:val="24"/>
+                <w:u w:color="000000"/>
+                <w:bdr w:val="nil"/>
+              </w:rPr>
+              <w:t>555</w:t>
             </w:r>
             <w:r>
               <w:rPr>
@@ -1351,135 +1655,7 @@
                 <w:bdr w:val="nil"/>
                 <w:lang w:val="en-US"/>
               </w:rPr>
-              <w:t>d</w:t>
-            </w:r>
-            <w:r>
-              <w:rPr>
-                <w:rFonts w:ascii="Calibri" w:eastAsia="Calibri" w:hAnsi="Calibri" w:cs="Calibri"/>
-                <w:noProof/>
-                <w:color w:val="000000"/>
-                <w:sz w:val="24"/>
-                <w:highlight w:val="green"/>
-                <w:u w:color="000000"/>
-                <w:bdr w:val="nil"/>
-                <w:lang w:val="en-US"/>
-              </w:rPr>
-              <w:t>[asdasd&lt;4REGEH22&gt;asd</w:t>
-            </w:r>
-            <w:r>
-              <w:rPr>
-                <w:rFonts w:ascii="Calibri" w:eastAsia="Calibri" w:hAnsi="Calibri" w:cs="Calibri"/>
-                <w:noProof/>
-                <w:color w:val="000000"/>
-                <w:sz w:val="24"/>
-                <w:highlight w:val="yellow"/>
-                <w:u w:color="000000"/>
-                <w:bdr w:val="nil"/>
-                <w:lang w:val="en-US"/>
-              </w:rPr>
-              <w:t>o</w:t>
-            </w:r>
-            <w:r>
-              <w:rPr>
-                <w:rFonts w:ascii="Calibri" w:eastAsia="Calibri" w:hAnsi="Calibri" w:cs="Calibri"/>
-                <w:noProof/>
-                <w:color w:val="000000"/>
-                <w:sz w:val="24"/>
-                <w:highlight w:val="green"/>
-                <w:u w:color="000000"/>
-                <w:bdr w:val="nil"/>
-                <w:lang w:val="en-US"/>
-              </w:rPr>
-              <w:t>sy]</w:t>
-            </w:r>
-            <w:r>
-              <w:rPr>
-                <w:rFonts w:ascii="Calibri" w:eastAsia="Calibri" w:hAnsi="Calibri" w:cs="Calibri"/>
-                <w:noProof/>
-                <w:color w:val="000000"/>
-                <w:sz w:val="24"/>
-                <w:u w:color="000000"/>
-                <w:bdr w:val="nil"/>
-                <w:lang w:val="en-US"/>
-              </w:rPr>
-              <w:t xml:space="preserve">   ***oopprefs</w:t>
-            </w:r>
-            <w:r>
-              <w:rPr>
-                <w:rFonts w:ascii="Calibri" w:eastAsia="Calibri" w:hAnsi="Calibri" w:cs="Calibri"/>
-                <w:noProof/>
-                <w:color w:val="000000"/>
-                <w:sz w:val="24"/>
-                <w:highlight w:val="green"/>
-                <w:u w:color="000000"/>
-                <w:bdr w:val="nil"/>
-                <w:lang w:val="en-US"/>
-              </w:rPr>
-              <w:t>[ew&lt;16REGEH</w:t>
-            </w:r>
-            <w:r>
-              <w:rPr>
-                <w:rFonts w:ascii="Calibri" w:eastAsia="Calibri" w:hAnsi="Calibri" w:cs="Calibri"/>
-                <w:noProof/>
-                <w:color w:val="000000"/>
-                <w:sz w:val="24"/>
-                <w:highlight w:val="green"/>
-                <w:u w:color="000000"/>
-                <w:bdr w:val="nil"/>
-                <w:lang w:val="en-US"/>
-              </w:rPr>
-              <w:t>30</w:t>
-            </w:r>
-            <w:r>
-              <w:rPr>
-                <w:rFonts w:ascii="Calibri" w:eastAsia="Calibri" w:hAnsi="Calibri" w:cs="Calibri"/>
-                <w:noProof/>
-                <w:color w:val="000000"/>
-                <w:sz w:val="24"/>
-                <w:highlight w:val="green"/>
-                <w:u w:color="000000"/>
-                <w:bdr w:val="nil"/>
-                <w:lang w:val="en-US"/>
-              </w:rPr>
-              <w:t>&gt;rd</w:t>
-            </w:r>
-            <w:r>
-              <w:rPr>
-                <w:rFonts w:ascii="Calibri" w:eastAsia="Calibri" w:hAnsi="Calibri" w:cs="Calibri"/>
-                <w:noProof/>
-                <w:color w:val="000000"/>
-                <w:sz w:val="24"/>
-                <w:highlight w:val="yellow"/>
-                <w:u w:color="000000"/>
-                <w:bdr w:val="nil"/>
-                <w:lang w:val="en-US"/>
-              </w:rPr>
-              <w:t>t</w:t>
-            </w:r>
-            <w:r>
-              <w:rPr>
-                <w:rFonts w:ascii="Calibri" w:eastAsia="Calibri" w:hAnsi="Calibri" w:cs="Calibri"/>
-                <w:noProof/>
-                <w:color w:val="000000"/>
-                <w:sz w:val="24"/>
-                <w:highlight w:val="green"/>
-                <w:u w:color="000000"/>
-                <w:bdr w:val="nil"/>
-                <w:lang w:val="en-US"/>
-              </w:rPr>
-              <w:t>r]</w:t>
-            </w:r>
-            <w:r>
-              <w:rPr>
-                <w:rFonts w:ascii="Calibri" w:eastAsia="Calibri" w:hAnsi="Calibri" w:cs="Calibri"/>
-                <w:noProof/>
-                <w:color w:val="000000"/>
-                <w:sz w:val="24"/>
-                <w:u w:color="000000"/>
-                <w:bdr w:val="nil"/>
-                <w:lang w:val="en-US"/>
-              </w:rPr>
-              <w:t>pppp555b</w:t>
+              <w:t>b</w:t>
             </w:r>
           </w:p>
         </w:tc>
@@ -1572,9 +1748,43 @@
                 <w:sz w:val="24"/>
                 <w:u w:color="000000"/>
                 <w:bdr w:val="nil"/>
+              </w:rPr>
+            </w:pPr>
+            <w:bookmarkStart w:id="0" w:name="_GoBack"/>
+            <w:r>
+              <w:rPr>
+                <w:rFonts w:ascii="Calibri" w:eastAsia="Calibri" w:hAnsi="Calibri" w:cs="Calibri"/>
+                <w:noProof/>
+                <w:color w:val="000000"/>
+                <w:sz w:val="24"/>
+                <w:u w:color="000000"/>
+                <w:bdr w:val="nil"/>
+              </w:rPr>
+              <w:t>[</w:t>
+            </w:r>
+            <w:r>
+              <w:rPr>
+                <w:rFonts w:ascii="Calibri" w:eastAsia="Calibri" w:hAnsi="Calibri" w:cs="Calibri"/>
+                <w:noProof/>
+                <w:color w:val="000000"/>
+                <w:sz w:val="24"/>
+                <w:u w:color="000000"/>
+                <w:bdr w:val="nil"/>
                 <w:lang w:val="en-US"/>
               </w:rPr>
-            </w:pPr>
+              <w:t>a</w:t>
+            </w:r>
+            <w:r>
+              <w:rPr>
+                <w:rFonts w:ascii="Calibri" w:eastAsia="Calibri" w:hAnsi="Calibri" w:cs="Calibri"/>
+                <w:noProof/>
+                <w:color w:val="000000"/>
+                <w:sz w:val="24"/>
+                <w:u w:color="000000"/>
+                <w:bdr w:val="nil"/>
+              </w:rPr>
+              <w:t>а</w:t>
+            </w:r>
             <w:r>
               <w:rPr>
                 <w:rFonts w:ascii="Calibri" w:eastAsia="Calibri" w:hAnsi="Calibri" w:cs="Calibri"/>
@@ -1585,19 +1795,20 @@
                 <w:bdr w:val="nil"/>
                 <w:lang w:val="en-US"/>
               </w:rPr>
-              <w:t>[a</w:t>
-            </w:r>
-            <w:r>
-              <w:rPr>
-                <w:rFonts w:ascii="Calibri" w:eastAsia="Calibri" w:hAnsi="Calibri" w:cs="Calibri"/>
-                <w:noProof/>
-                <w:color w:val="000000"/>
-                <w:sz w:val="24"/>
+              <w:t>d</w:t>
+            </w:r>
+            <w:r>
+              <w:rPr>
+                <w:rFonts w:ascii="Calibri" w:eastAsia="Calibri" w:hAnsi="Calibri" w:cs="Calibri"/>
+                <w:noProof/>
+                <w:color w:val="000000"/>
+                <w:sz w:val="24"/>
+                <w:highlight w:val="yellow"/>
                 <w:u w:color="000000"/>
                 <w:bdr w:val="nil"/>
                 <w:lang w:val="en-US"/>
               </w:rPr>
-              <w:t>а</w:t>
+              <w:t>S</w:t>
             </w:r>
             <w:r>
               <w:rPr>
@@ -1617,24 +1828,134 @@
                 <w:noProof/>
                 <w:color w:val="000000"/>
                 <w:sz w:val="24"/>
+                <w:u w:color="000000"/>
+                <w:bdr w:val="nil"/>
+              </w:rPr>
+              <w:t>[</w:t>
+            </w:r>
+            <w:r>
+              <w:rPr>
+                <w:rFonts w:ascii="Calibri" w:eastAsia="Calibri" w:hAnsi="Calibri" w:cs="Calibri"/>
+                <w:noProof/>
+                <w:color w:val="000000"/>
+                <w:sz w:val="24"/>
+                <w:highlight w:val="green"/>
+                <w:u w:color="000000"/>
+                <w:bdr w:val="nil"/>
+                <w:lang w:val="en-US"/>
+              </w:rPr>
+              <w:t>asdasd</w:t>
+            </w:r>
+            <w:r>
+              <w:rPr>
+                <w:rFonts w:ascii="Calibri" w:eastAsia="Calibri" w:hAnsi="Calibri" w:cs="Calibri"/>
+                <w:noProof/>
+                <w:color w:val="000000"/>
+                <w:sz w:val="24"/>
+                <w:highlight w:val="green"/>
+                <w:u w:color="000000"/>
+                <w:bdr w:val="nil"/>
+              </w:rPr>
+              <w:t>&lt;4</w:t>
+            </w:r>
+            <w:r>
+              <w:rPr>
+                <w:rFonts w:ascii="Calibri" w:eastAsia="Calibri" w:hAnsi="Calibri" w:cs="Calibri"/>
+                <w:noProof/>
+                <w:color w:val="000000"/>
+                <w:sz w:val="24"/>
+                <w:highlight w:val="green"/>
+                <w:u w:color="000000"/>
+                <w:bdr w:val="nil"/>
+                <w:lang w:val="en-US"/>
+              </w:rPr>
+              <w:t>REGEH</w:t>
+            </w:r>
+            <w:r>
+              <w:rPr>
+                <w:rFonts w:ascii="Calibri" w:eastAsia="Calibri" w:hAnsi="Calibri" w:cs="Calibri"/>
+                <w:noProof/>
+                <w:color w:val="000000"/>
+                <w:sz w:val="24"/>
+                <w:highlight w:val="green"/>
+                <w:u w:color="000000"/>
+                <w:bdr w:val="nil"/>
+              </w:rPr>
+              <w:t>22</w:t>
+            </w:r>
+            <w:r>
+              <w:rPr>
+                <w:rFonts w:ascii="Calibri" w:eastAsia="Calibri" w:hAnsi="Calibri" w:cs="Calibri"/>
+                <w:noProof/>
+                <w:color w:val="000000"/>
+                <w:sz w:val="24"/>
+                <w:highlight w:val="green"/>
+                <w:u w:color="000000"/>
+                <w:bdr w:val="nil"/>
+              </w:rPr>
+              <w:t>&gt;</w:t>
+            </w:r>
+            <w:r>
+              <w:rPr>
+                <w:rFonts w:ascii="Calibri" w:eastAsia="Calibri" w:hAnsi="Calibri" w:cs="Calibri"/>
+                <w:noProof/>
+                <w:color w:val="000000"/>
+                <w:sz w:val="24"/>
+                <w:highlight w:val="green"/>
+                <w:u w:color="000000"/>
+                <w:bdr w:val="nil"/>
+                <w:lang w:val="en-US"/>
+              </w:rPr>
+              <w:t>asd</w:t>
+            </w:r>
+            <w:r>
+              <w:rPr>
+                <w:rFonts w:ascii="Calibri" w:eastAsia="Calibri" w:hAnsi="Calibri" w:cs="Calibri"/>
+                <w:noProof/>
+                <w:color w:val="000000"/>
+                <w:sz w:val="24"/>
                 <w:highlight w:val="yellow"/>
                 <w:u w:color="000000"/>
                 <w:bdr w:val="nil"/>
                 <w:lang w:val="en-US"/>
               </w:rPr>
-              <w:t>S</w:t>
-            </w:r>
-            <w:r>
-              <w:rPr>
-                <w:rFonts w:ascii="Calibri" w:eastAsia="Calibri" w:hAnsi="Calibri" w:cs="Calibri"/>
-                <w:noProof/>
-                <w:color w:val="000000"/>
-                <w:sz w:val="24"/>
+              <w:t>o</w:t>
+            </w:r>
+            <w:r>
+              <w:rPr>
+                <w:rFonts w:ascii="Calibri" w:eastAsia="Calibri" w:hAnsi="Calibri" w:cs="Calibri"/>
+                <w:noProof/>
+                <w:color w:val="000000"/>
+                <w:sz w:val="24"/>
+                <w:highlight w:val="green"/>
                 <w:u w:color="000000"/>
                 <w:bdr w:val="nil"/>
                 <w:lang w:val="en-US"/>
               </w:rPr>
-              <w:t>d</w:t>
+              <w:t>sy</w:t>
+            </w:r>
+            <w:r>
+              <w:rPr>
+                <w:rFonts w:ascii="Calibri" w:eastAsia="Calibri" w:hAnsi="Calibri" w:cs="Calibri"/>
+                <w:noProof/>
+                <w:color w:val="000000"/>
+                <w:sz w:val="24"/>
+                <w:highlight w:val="green"/>
+                <w:u w:color="000000"/>
+                <w:bdr w:val="nil"/>
+              </w:rPr>
+              <w:t>]</w:t>
+            </w:r>
+            <w:r>
+              <w:rPr>
+                <w:rFonts w:ascii="Calibri" w:eastAsia="Calibri" w:hAnsi="Calibri" w:cs="Calibri"/>
+                <w:noProof/>
+                <w:color w:val="000000"/>
+                <w:sz w:val="24"/>
+                <w:u w:color="000000"/>
+                <w:bdr w:val="nil"/>
+              </w:rPr>
+              <w:t xml:space="preserve">   ***</w:t>
             </w:r>
             <w:r>
               <w:rPr>
@@ -1646,6 +1967,18 @@
                 <w:bdr w:val="nil"/>
                 <w:lang w:val="en-US"/>
               </w:rPr>
+              <w:t>oopprefs</w:t>
+            </w:r>
+            <w:r>
+              <w:rPr>
+                <w:rFonts w:ascii="Calibri" w:eastAsia="Calibri" w:hAnsi="Calibri" w:cs="Calibri"/>
+                <w:noProof/>
+                <w:color w:val="000000"/>
+                <w:sz w:val="24"/>
+                <w:highlight w:val="green"/>
+                <w:u w:color="000000"/>
+                <w:bdr w:val="nil"/>
+              </w:rPr>
               <w:t>[</w:t>
             </w:r>
             <w:r>
@@ -1659,7 +1992,7 @@
                 <w:bdr w:val="nil"/>
                 <w:lang w:val="en-US"/>
               </w:rPr>
-              <w:t>[asdasd&lt;4REGEH22</w:t>
+              <w:t>ew</w:t>
             </w:r>
             <w:r>
               <w:rPr>
@@ -1670,9 +2003,46 @@
                 <w:highlight w:val="green"/>
                 <w:u w:color="000000"/>
                 <w:bdr w:val="nil"/>
+              </w:rPr>
+              <w:t>&lt;16</w:t>
+            </w:r>
+            <w:r>
+              <w:rPr>
+                <w:rFonts w:ascii="Calibri" w:eastAsia="Calibri" w:hAnsi="Calibri" w:cs="Calibri"/>
+                <w:noProof/>
+                <w:color w:val="000000"/>
+                <w:sz w:val="24"/>
+                <w:highlight w:val="green"/>
+                <w:u w:color="000000"/>
+                <w:bdr w:val="nil"/>
                 <w:lang w:val="en-US"/>
               </w:rPr>
-              <w:t>&gt;asd</w:t>
+              <w:t>REGEH</w:t>
+            </w:r>
+            <w:r>
+              <w:rPr>
+                <w:rFonts w:ascii="Calibri" w:eastAsia="Calibri" w:hAnsi="Calibri" w:cs="Calibri"/>
+                <w:noProof/>
+                <w:color w:val="000000"/>
+                <w:sz w:val="24"/>
+                <w:highlight w:val="green"/>
+                <w:u w:color="000000"/>
+                <w:bdr w:val="nil"/>
+              </w:rPr>
+              <w:t>30&gt;</w:t>
+            </w:r>
+            <w:r>
+              <w:rPr>
+                <w:rFonts w:ascii="Calibri" w:eastAsia="Calibri" w:hAnsi="Calibri" w:cs="Calibri"/>
+                <w:noProof/>
+                <w:color w:val="000000"/>
+                <w:sz w:val="24"/>
+                <w:highlight w:val="green"/>
+                <w:u w:color="000000"/>
+                <w:bdr w:val="nil"/>
+                <w:lang w:val="en-US"/>
+              </w:rPr>
+              <w:t>rd</w:t>
             </w:r>
             <w:r>
               <w:rPr>
@@ -1685,7 +2055,7 @@
                 <w:bdr w:val="nil"/>
                 <w:lang w:val="en-US"/>
               </w:rPr>
-              <w:t>o</w:t>
+              <w:t>t</w:t>
             </w:r>
             <w:r>
               <w:rPr>
@@ -1698,7 +2068,19 @@
                 <w:bdr w:val="nil"/>
                 <w:lang w:val="en-US"/>
               </w:rPr>
-              <w:t>sy]</w:t>
+              <w:t>r</w:t>
+            </w:r>
+            <w:r>
+              <w:rPr>
+                <w:rFonts w:ascii="Calibri" w:eastAsia="Calibri" w:hAnsi="Calibri" w:cs="Calibri"/>
+                <w:noProof/>
+                <w:color w:val="000000"/>
+                <w:sz w:val="24"/>
+                <w:highlight w:val="green"/>
+                <w:u w:color="000000"/>
+                <w:bdr w:val="nil"/>
+              </w:rPr>
+              <w:t>]</w:t>
             </w:r>
             <w:r>
               <w:rPr>
@@ -1710,7 +2092,41 @@
                 <w:bdr w:val="nil"/>
                 <w:lang w:val="en-US"/>
               </w:rPr>
-              <w:t xml:space="preserve">   ***oopprefs</w:t>
+              <w:t>ppp</w:t>
+            </w:r>
+            <w:r>
+              <w:rPr>
+                <w:rFonts w:ascii="Calibri" w:eastAsia="Calibri" w:hAnsi="Calibri" w:cs="Calibri"/>
+                <w:noProof/>
+                <w:color w:val="000000"/>
+                <w:sz w:val="24"/>
+                <w:u w:color="000000"/>
+                <w:bdr w:val="nil"/>
+              </w:rPr>
+              <w:t>555</w:t>
+            </w:r>
+            <w:r>
+              <w:rPr>
+                <w:rFonts w:ascii="Calibri" w:eastAsia="Calibri" w:hAnsi="Calibri" w:cs="Calibri"/>
+                <w:noProof/>
+                <w:color w:val="000000"/>
+                <w:sz w:val="24"/>
+                <w:u w:color="000000"/>
+                <w:bdr w:val="nil"/>
+                <w:lang w:val="en-US"/>
+              </w:rPr>
+              <w:t>b</w:t>
+            </w:r>
+            <w:r>
+              <w:rPr>
+                <w:rFonts w:ascii="Calibri" w:eastAsia="Calibri" w:hAnsi="Calibri" w:cs="Calibri"/>
+                <w:noProof/>
+                <w:color w:val="000000"/>
+                <w:sz w:val="24"/>
+                <w:u w:color="000000"/>
+                <w:bdr w:val="nil"/>
+              </w:rPr>
+              <w:t xml:space="preserve"> </w:t>
             </w:r>
             <w:r>
               <w:rPr>
@@ -1721,9 +2137,114 @@
                 <w:highlight w:val="green"/>
                 <w:u w:color="000000"/>
                 <w:bdr w:val="nil"/>
+              </w:rPr>
+              <w:t>[t</w:t>
+            </w:r>
+            <w:r>
+              <w:rPr>
+                <w:rFonts w:ascii="Calibri" w:eastAsia="Calibri" w:hAnsi="Calibri" w:cs="Calibri"/>
+                <w:noProof/>
+                <w:color w:val="000000"/>
+                <w:sz w:val="24"/>
+                <w:highlight w:val="yellow"/>
+                <w:u w:color="000000"/>
+                <w:bdr w:val="nil"/>
+              </w:rPr>
+              <w:t>U</w:t>
+            </w:r>
+            <w:r>
+              <w:rPr>
+                <w:rFonts w:ascii="Calibri" w:eastAsia="Calibri" w:hAnsi="Calibri" w:cs="Calibri"/>
+                <w:noProof/>
+                <w:color w:val="000000"/>
+                <w:sz w:val="24"/>
+                <w:highlight w:val="green"/>
+                <w:u w:color="000000"/>
+                <w:bdr w:val="nil"/>
+              </w:rPr>
+              <w:t>&lt;1REGEH1</w:t>
+            </w:r>
+            <w:r>
+              <w:rPr>
+                <w:rFonts w:ascii="Calibri" w:eastAsia="Calibri" w:hAnsi="Calibri" w:cs="Calibri"/>
+                <w:noProof/>
+                <w:color w:val="000000"/>
+                <w:sz w:val="24"/>
+                <w:highlight w:val="green"/>
+                <w:u w:color="000000"/>
+                <w:bdr w:val="nil"/>
+              </w:rPr>
+              <w:t>5</w:t>
+            </w:r>
+            <w:r>
+              <w:rPr>
+                <w:rFonts w:ascii="Calibri" w:eastAsia="Calibri" w:hAnsi="Calibri" w:cs="Calibri"/>
+                <w:noProof/>
+                <w:color w:val="000000"/>
+                <w:sz w:val="24"/>
+                <w:highlight w:val="green"/>
+                <w:u w:color="000000"/>
+                <w:bdr w:val="nil"/>
+              </w:rPr>
+              <w:t>&gt;s]</w:t>
+            </w:r>
+            <w:r>
+              <w:rPr>
+                <w:rFonts w:ascii="Calibri" w:eastAsia="Calibri" w:hAnsi="Calibri" w:cs="Calibri"/>
+                <w:noProof/>
+                <w:color w:val="000000"/>
+                <w:sz w:val="24"/>
+                <w:u w:color="000000"/>
+                <w:bdr w:val="nil"/>
+              </w:rPr>
+              <w:t>tr</w:t>
+            </w:r>
+            <w:r>
+              <w:rPr>
+                <w:rFonts w:ascii="Calibri" w:eastAsia="Calibri" w:hAnsi="Calibri" w:cs="Calibri"/>
+                <w:noProof/>
+                <w:color w:val="000000"/>
+                <w:sz w:val="24"/>
+                <w:highlight w:val="yellow"/>
+                <w:u w:color="000000"/>
+                <w:bdr w:val="nil"/>
                 <w:lang w:val="en-US"/>
               </w:rPr>
-              <w:t>[ew&lt;16REGEH</w:t>
+              <w:t>n</w:t>
+            </w:r>
+            <w:r>
+              <w:rPr>
+                <w:rFonts w:ascii="Calibri" w:eastAsia="Calibri" w:hAnsi="Calibri" w:cs="Calibri"/>
+                <w:noProof/>
+                <w:color w:val="000000"/>
+                <w:sz w:val="24"/>
+                <w:u w:color="000000"/>
+                <w:bdr w:val="nil"/>
+              </w:rPr>
+              <w:t>et</w:t>
+            </w:r>
+            <w:r>
+              <w:rPr>
+                <w:rFonts w:ascii="Calibri" w:eastAsia="Calibri" w:hAnsi="Calibri" w:cs="Calibri"/>
+                <w:noProof/>
+                <w:color w:val="000000"/>
+                <w:sz w:val="24"/>
+                <w:highlight w:val="yellow"/>
+                <w:u w:color="000000"/>
+                <w:bdr w:val="nil"/>
+              </w:rPr>
+              <w:t>i!</w:t>
+            </w:r>
+            <w:r>
+              <w:rPr>
+                <w:rFonts w:ascii="Calibri" w:eastAsia="Calibri" w:hAnsi="Calibri" w:cs="Calibri"/>
+                <w:noProof/>
+                <w:color w:val="000000"/>
+                <w:sz w:val="24"/>
+                <w:u w:color="000000"/>
+                <w:bdr w:val="nil"/>
+              </w:rPr>
+              <w:t>t</w:t>
             </w:r>
             <w:r>
               <w:rPr>
@@ -1734,9 +2255,21 @@
                 <w:highlight w:val="green"/>
                 <w:u w:color="000000"/>
                 <w:bdr w:val="nil"/>
+              </w:rPr>
+              <w:t>[</w:t>
+            </w:r>
+            <w:r>
+              <w:rPr>
+                <w:rFonts w:ascii="Calibri" w:eastAsia="Calibri" w:hAnsi="Calibri" w:cs="Calibri"/>
+                <w:noProof/>
+                <w:color w:val="000000"/>
+                <w:sz w:val="24"/>
+                <w:highlight w:val="green"/>
+                <w:u w:color="000000"/>
+                <w:bdr w:val="nil"/>
                 <w:lang w:val="en-US"/>
               </w:rPr>
-              <w:t>30</w:t>
+              <w:t>dsaf</w:t>
             </w:r>
             <w:r>
               <w:rPr>
@@ -1747,22 +2280,46 @@
                 <w:highlight w:val="green"/>
                 <w:u w:color="000000"/>
                 <w:bdr w:val="nil"/>
+              </w:rPr>
+              <w:t>&lt;3</w:t>
+            </w:r>
+            <w:r>
+              <w:rPr>
+                <w:rFonts w:ascii="Calibri" w:eastAsia="Calibri" w:hAnsi="Calibri" w:cs="Calibri"/>
+                <w:noProof/>
+                <w:color w:val="000000"/>
+                <w:sz w:val="24"/>
+                <w:highlight w:val="green"/>
+                <w:u w:color="000000"/>
+                <w:bdr w:val="nil"/>
                 <w:lang w:val="en-US"/>
               </w:rPr>
-              <w:t>&gt;rd</w:t>
-            </w:r>
-            <w:r>
-              <w:rPr>
-                <w:rFonts w:ascii="Calibri" w:eastAsia="Calibri" w:hAnsi="Calibri" w:cs="Calibri"/>
-                <w:noProof/>
-                <w:color w:val="000000"/>
-                <w:sz w:val="24"/>
-                <w:highlight w:val="yellow"/>
+              <w:t>REGEH</w:t>
+            </w:r>
+            <w:r>
+              <w:rPr>
+                <w:rFonts w:ascii="Calibri" w:eastAsia="Calibri" w:hAnsi="Calibri" w:cs="Calibri"/>
+                <w:noProof/>
+                <w:color w:val="000000"/>
+                <w:sz w:val="24"/>
+                <w:highlight w:val="green"/>
+                <w:u w:color="000000"/>
+                <w:bdr w:val="nil"/>
+              </w:rPr>
+              <w:t>1&gt;</w:t>
+            </w:r>
+            <w:r>
+              <w:rPr>
+                <w:rFonts w:ascii="Calibri" w:eastAsia="Calibri" w:hAnsi="Calibri" w:cs="Calibri"/>
+                <w:noProof/>
+                <w:color w:val="000000"/>
+                <w:sz w:val="24"/>
+                <w:highlight w:val="green"/>
                 <w:u w:color="000000"/>
                 <w:bdr w:val="nil"/>
                 <w:lang w:val="en-US"/>
               </w:rPr>
-              <w:t>t</w:t>
+              <w:t>fdwss</w:t>
             </w:r>
             <w:r>
               <w:rPr>
@@ -1773,189 +2330,10 @@
                 <w:highlight w:val="green"/>
                 <w:u w:color="000000"/>
                 <w:bdr w:val="nil"/>
-                <w:lang w:val="en-US"/>
-              </w:rPr>
-              <w:t>r]</w:t>
-            </w:r>
-            <w:r>
-              <w:rPr>
-                <w:rFonts w:ascii="Calibri" w:eastAsia="Calibri" w:hAnsi="Calibri" w:cs="Calibri"/>
-                <w:noProof/>
-                <w:color w:val="000000"/>
-                <w:sz w:val="24"/>
-                <w:u w:color="000000"/>
-                <w:bdr w:val="nil"/>
-                <w:lang w:val="en-US"/>
-              </w:rPr>
-              <w:t>ppp</w:t>
-            </w:r>
-            <w:r>
-              <w:rPr>
-                <w:rFonts w:ascii="Calibri" w:eastAsia="Calibri" w:hAnsi="Calibri" w:cs="Calibri"/>
-                <w:noProof/>
-                <w:color w:val="000000"/>
-                <w:sz w:val="24"/>
-                <w:u w:color="000000"/>
-                <w:bdr w:val="nil"/>
-                <w:lang w:val="en-US"/>
-              </w:rPr>
-              <w:t>555b</w:t>
-            </w:r>
-            <w:r>
-              <w:rPr>
-                <w:rFonts w:ascii="Calibri" w:eastAsia="Calibri" w:hAnsi="Calibri" w:cs="Calibri"/>
-                <w:noProof/>
-                <w:color w:val="000000"/>
-                <w:sz w:val="24"/>
-                <w:u w:color="000000"/>
-                <w:bdr w:val="nil"/>
-              </w:rPr>
-              <w:t xml:space="preserve"> </w:t>
-            </w:r>
-            <w:r>
-              <w:rPr>
-                <w:rFonts w:ascii="Calibri" w:eastAsia="Calibri" w:hAnsi="Calibri" w:cs="Calibri"/>
-                <w:noProof/>
-                <w:color w:val="000000"/>
-                <w:sz w:val="24"/>
-                <w:highlight w:val="green"/>
-                <w:u w:color="000000"/>
-                <w:bdr w:val="nil"/>
-              </w:rPr>
-              <w:t>[t</w:t>
-            </w:r>
-            <w:r>
-              <w:rPr>
-                <w:rFonts w:ascii="Calibri" w:eastAsia="Calibri" w:hAnsi="Calibri" w:cs="Calibri"/>
-                <w:noProof/>
-                <w:color w:val="000000"/>
-                <w:sz w:val="24"/>
-                <w:highlight w:val="yellow"/>
-                <w:u w:color="000000"/>
-                <w:bdr w:val="nil"/>
-              </w:rPr>
-              <w:t>U</w:t>
-            </w:r>
-            <w:r>
-              <w:rPr>
-                <w:rFonts w:ascii="Calibri" w:eastAsia="Calibri" w:hAnsi="Calibri" w:cs="Calibri"/>
-                <w:noProof/>
-                <w:color w:val="000000"/>
-                <w:sz w:val="24"/>
-                <w:highlight w:val="green"/>
-                <w:u w:color="000000"/>
-                <w:bdr w:val="nil"/>
-              </w:rPr>
-              <w:t>&lt;1REGEH1</w:t>
-            </w:r>
-            <w:r>
-              <w:rPr>
-                <w:rFonts w:ascii="Calibri" w:eastAsia="Calibri" w:hAnsi="Calibri" w:cs="Calibri"/>
-                <w:noProof/>
-                <w:color w:val="000000"/>
-                <w:sz w:val="24"/>
-                <w:highlight w:val="green"/>
-                <w:u w:color="000000"/>
-                <w:bdr w:val="nil"/>
-                <w:lang w:val="en-US"/>
-              </w:rPr>
-              <w:t>5</w:t>
-            </w:r>
-            <w:r>
-              <w:rPr>
-                <w:rFonts w:ascii="Calibri" w:eastAsia="Calibri" w:hAnsi="Calibri" w:cs="Calibri"/>
-                <w:noProof/>
-                <w:color w:val="000000"/>
-                <w:sz w:val="24"/>
-                <w:highlight w:val="green"/>
-                <w:u w:color="000000"/>
-                <w:bdr w:val="nil"/>
-              </w:rPr>
-              <w:t>&gt;s]</w:t>
-            </w:r>
-            <w:r>
-              <w:rPr>
-                <w:rFonts w:ascii="Calibri" w:eastAsia="Calibri" w:hAnsi="Calibri" w:cs="Calibri"/>
-                <w:noProof/>
-                <w:color w:val="000000"/>
-                <w:sz w:val="24"/>
-                <w:u w:color="000000"/>
-                <w:bdr w:val="nil"/>
-              </w:rPr>
-              <w:t>tr</w:t>
-            </w:r>
-            <w:r>
-              <w:rPr>
-                <w:rFonts w:ascii="Calibri" w:eastAsia="Calibri" w:hAnsi="Calibri" w:cs="Calibri"/>
-                <w:noProof/>
-                <w:color w:val="000000"/>
-                <w:sz w:val="24"/>
-                <w:highlight w:val="yellow"/>
-                <w:u w:color="000000"/>
-                <w:bdr w:val="nil"/>
-                <w:lang w:val="en-US"/>
-              </w:rPr>
-              <w:t>n</w:t>
-            </w:r>
-            <w:r>
-              <w:rPr>
-                <w:rFonts w:ascii="Calibri" w:eastAsia="Calibri" w:hAnsi="Calibri" w:cs="Calibri"/>
-                <w:noProof/>
-                <w:color w:val="000000"/>
-                <w:sz w:val="24"/>
-                <w:u w:color="000000"/>
-                <w:bdr w:val="nil"/>
-              </w:rPr>
-              <w:t>et</w:t>
-            </w:r>
-            <w:r>
-              <w:rPr>
-                <w:rFonts w:ascii="Calibri" w:eastAsia="Calibri" w:hAnsi="Calibri" w:cs="Calibri"/>
-                <w:noProof/>
-                <w:color w:val="000000"/>
-                <w:sz w:val="24"/>
-                <w:highlight w:val="yellow"/>
-                <w:u w:color="000000"/>
-                <w:bdr w:val="nil"/>
-              </w:rPr>
-              <w:t>i!</w:t>
-            </w:r>
-            <w:r>
-              <w:rPr>
-                <w:rFonts w:ascii="Calibri" w:eastAsia="Calibri" w:hAnsi="Calibri" w:cs="Calibri"/>
-                <w:noProof/>
-                <w:color w:val="000000"/>
-                <w:sz w:val="24"/>
-                <w:u w:color="000000"/>
-                <w:bdr w:val="nil"/>
-              </w:rPr>
-              <w:t>t</w:t>
-            </w:r>
-            <w:r>
-              <w:rPr>
-                <w:rFonts w:ascii="Calibri" w:eastAsia="Calibri" w:hAnsi="Calibri" w:cs="Calibri"/>
-                <w:noProof/>
-                <w:color w:val="000000"/>
-                <w:sz w:val="24"/>
-                <w:highlight w:val="green"/>
-                <w:u w:color="000000"/>
-                <w:bdr w:val="nil"/>
-              </w:rPr>
-              <w:t>[</w:t>
-            </w:r>
-            <w:r>
-              <w:rPr>
-                <w:rFonts w:ascii="Calibri" w:eastAsia="Calibri" w:hAnsi="Calibri" w:cs="Calibri"/>
-                <w:noProof/>
-                <w:color w:val="000000"/>
-                <w:sz w:val="24"/>
-                <w:highlight w:val="green"/>
-                <w:u w:color="000000"/>
-                <w:bdr w:val="nil"/>
-                <w:lang w:val="en-US"/>
-              </w:rPr>
-              <w:t>dsaf&lt;3REGEH1&gt;fdwss]</w:t>
-            </w:r>
+              </w:rPr>
+              <w:t>]</w:t>
+            </w:r>
+            <w:bookmarkEnd w:id="0"/>
           </w:p>
         </w:tc>
         <w:tc>
@@ -2037,9 +2415,31 @@
                 <w:sz w:val="24"/>
                 <w:u w:color="000000"/>
                 <w:bdr w:val="nil"/>
+              </w:rPr>
+            </w:pPr>
+            <w:r>
+              <w:rPr>
+                <w:rFonts w:ascii="Calibri" w:eastAsia="Calibri" w:hAnsi="Calibri" w:cs="Calibri"/>
+                <w:noProof/>
+                <w:color w:val="000000"/>
+                <w:sz w:val="24"/>
+                <w:u w:color="000000"/>
+                <w:bdr w:val="nil"/>
+              </w:rPr>
+              <w:t>[</w:t>
+            </w:r>
+            <w:r>
+              <w:rPr>
+                <w:rFonts w:ascii="Calibri" w:eastAsia="Calibri" w:hAnsi="Calibri" w:cs="Calibri"/>
+                <w:noProof/>
+                <w:color w:val="000000"/>
+                <w:sz w:val="24"/>
+                <w:u w:color="000000"/>
+                <w:bdr w:val="nil"/>
                 <w:lang w:val="en-US"/>
               </w:rPr>
-            </w:pPr>
+              <w:t>a</w:t>
+            </w:r>
             <w:r>
               <w:rPr>
                 <w:rFonts w:ascii="Calibri" w:eastAsia="Calibri" w:hAnsi="Calibri" w:cs="Calibri"/>
@@ -2050,7 +2450,7 @@
                 <w:bdr w:val="nil"/>
                 <w:lang w:val="en-US"/>
               </w:rPr>
-              <w:t>[a</w:t>
+              <w:t>t</w:t>
             </w:r>
             <w:r>
               <w:rPr>
@@ -2062,7 +2462,7 @@
                 <w:bdr w:val="nil"/>
                 <w:lang w:val="en-US"/>
               </w:rPr>
-              <w:t>t</w:t>
+              <w:t>d</w:t>
             </w:r>
             <w:r>
               <w:rPr>
@@ -2074,6 +2474,18 @@
                 <w:bdr w:val="nil"/>
                 <w:lang w:val="en-US"/>
               </w:rPr>
+              <w:t>S</w:t>
+            </w:r>
+            <w:r>
+              <w:rPr>
+                <w:rFonts w:ascii="Calibri" w:eastAsia="Calibri" w:hAnsi="Calibri" w:cs="Calibri"/>
+                <w:noProof/>
+                <w:color w:val="000000"/>
+                <w:sz w:val="24"/>
+                <w:u w:color="000000"/>
+                <w:bdr w:val="nil"/>
+                <w:lang w:val="en-US"/>
+              </w:rPr>
               <w:t>d</w:t>
             </w:r>
             <w:r>
@@ -2084,9 +2496,31 @@
                 <w:sz w:val="24"/>
                 <w:u w:color="000000"/>
                 <w:bdr w:val="nil"/>
+              </w:rPr>
+              <w:t>[&lt;4</w:t>
+            </w:r>
+            <w:r>
+              <w:rPr>
+                <w:rFonts w:ascii="Calibri" w:eastAsia="Calibri" w:hAnsi="Calibri" w:cs="Calibri"/>
+                <w:noProof/>
+                <w:color w:val="000000"/>
+                <w:sz w:val="24"/>
+                <w:u w:color="000000"/>
+                <w:bdr w:val="nil"/>
                 <w:lang w:val="en-US"/>
               </w:rPr>
-              <w:t>S</w:t>
+              <w:t>REGEH</w:t>
+            </w:r>
+            <w:r>
+              <w:rPr>
+                <w:rFonts w:ascii="Calibri" w:eastAsia="Calibri" w:hAnsi="Calibri" w:cs="Calibri"/>
+                <w:noProof/>
+                <w:color w:val="000000"/>
+                <w:sz w:val="24"/>
+                <w:u w:color="000000"/>
+                <w:bdr w:val="nil"/>
+              </w:rPr>
+              <w:t>22&gt;</w:t>
             </w:r>
             <w:r>
               <w:rPr>
@@ -2098,7 +2532,18 @@
                 <w:bdr w:val="nil"/>
                 <w:lang w:val="en-US"/>
               </w:rPr>
-              <w:t>d</w:t>
+              <w:t>asdosy</w:t>
+            </w:r>
+            <w:r>
+              <w:rPr>
+                <w:rFonts w:ascii="Calibri" w:eastAsia="Calibri" w:hAnsi="Calibri" w:cs="Calibri"/>
+                <w:noProof/>
+                <w:color w:val="000000"/>
+                <w:sz w:val="24"/>
+                <w:u w:color="000000"/>
+                <w:bdr w:val="nil"/>
+              </w:rPr>
+              <w:t>]   ***</w:t>
             </w:r>
             <w:r>
               <w:rPr>
@@ -2110,7 +2555,18 @@
                 <w:bdr w:val="nil"/>
                 <w:lang w:val="en-US"/>
               </w:rPr>
-              <w:t>[&lt;4REGEH22&gt;asdosy]</w:t>
+              <w:t>oopprefs</w:t>
+            </w:r>
+            <w:r>
+              <w:rPr>
+                <w:rFonts w:ascii="Calibri" w:eastAsia="Calibri" w:hAnsi="Calibri" w:cs="Calibri"/>
+                <w:noProof/>
+                <w:color w:val="000000"/>
+                <w:sz w:val="24"/>
+                <w:u w:color="000000"/>
+                <w:bdr w:val="nil"/>
+              </w:rPr>
+              <w:t>[</w:t>
             </w:r>
             <w:r>
               <w:rPr>
@@ -2122,7 +2578,18 @@
                 <w:bdr w:val="nil"/>
                 <w:lang w:val="en-US"/>
               </w:rPr>
-              <w:t xml:space="preserve">   ***oopprefs</w:t>
+              <w:t>ew</w:t>
+            </w:r>
+            <w:r>
+              <w:rPr>
+                <w:rFonts w:ascii="Calibri" w:eastAsia="Calibri" w:hAnsi="Calibri" w:cs="Calibri"/>
+                <w:noProof/>
+                <w:color w:val="000000"/>
+                <w:sz w:val="24"/>
+                <w:u w:color="000000"/>
+                <w:bdr w:val="nil"/>
+              </w:rPr>
+              <w:t>&lt;16</w:t>
             </w:r>
             <w:r>
               <w:rPr>
@@ -2134,7 +2601,18 @@
                 <w:bdr w:val="nil"/>
                 <w:lang w:val="en-US"/>
               </w:rPr>
-              <w:t>[ew&lt;16REGEH&gt;rdtr]</w:t>
+              <w:t>REGEH</w:t>
+            </w:r>
+            <w:r>
+              <w:rPr>
+                <w:rFonts w:ascii="Calibri" w:eastAsia="Calibri" w:hAnsi="Calibri" w:cs="Calibri"/>
+                <w:noProof/>
+                <w:color w:val="000000"/>
+                <w:sz w:val="24"/>
+                <w:u w:color="000000"/>
+                <w:bdr w:val="nil"/>
+              </w:rPr>
+              <w:t>&gt;</w:t>
             </w:r>
             <w:r>
               <w:rPr>
@@ -2146,7 +2624,53 @@
                 <w:bdr w:val="nil"/>
                 <w:lang w:val="en-US"/>
               </w:rPr>
-              <w:t>pppp555b</w:t>
+              <w:t>rdtr</w:t>
+            </w:r>
+            <w:r>
+              <w:rPr>
+                <w:rFonts w:ascii="Calibri" w:eastAsia="Calibri" w:hAnsi="Calibri" w:cs="Calibri"/>
+                <w:noProof/>
+                <w:color w:val="000000"/>
+                <w:sz w:val="24"/>
+                <w:u w:color="000000"/>
+                <w:bdr w:val="nil"/>
+              </w:rPr>
+              <w:t>]</w:t>
+            </w:r>
+            <w:r>
+              <w:rPr>
+                <w:rFonts w:ascii="Calibri" w:eastAsia="Calibri" w:hAnsi="Calibri" w:cs="Calibri"/>
+                <w:noProof/>
+                <w:color w:val="000000"/>
+                <w:sz w:val="24"/>
+                <w:u w:color="000000"/>
+                <w:bdr w:val="nil"/>
+                <w:lang w:val="en-US"/>
+              </w:rPr>
+              <w:t>pppp</w:t>
+            </w:r>
+            <w:r>
+              <w:rPr>
+                <w:rFonts w:ascii="Calibri" w:eastAsia="Calibri" w:hAnsi="Calibri" w:cs="Calibri"/>
+                <w:noProof/>
+                <w:color w:val="000000"/>
+                <w:sz w:val="24"/>
+                <w:u w:color="000000"/>
+                <w:bdr w:val="nil"/>
+              </w:rPr>
+              <w:t>555</w:t>
+            </w:r>
+            <w:r>
+              <w:rPr>
+                <w:rFonts w:ascii="Calibri" w:eastAsia="Calibri" w:hAnsi="Calibri" w:cs="Calibri"/>
+                <w:noProof/>
+                <w:color w:val="000000"/>
+                <w:sz w:val="24"/>
+                <w:u w:color="000000"/>
+                <w:bdr w:val="nil"/>
+                <w:lang w:val="en-US"/>
+              </w:rPr>
+              <w:t>b</w:t>
             </w:r>
           </w:p>
         </w:tc>
@@ -2183,7 +2707,6 @@
                 <w:color w:val="000000"/>
                 <w:u w:color="000000"/>
                 <w:bdr w:val="nil"/>
-                <w:lang w:val="en-US"/>
               </w:rPr>
             </w:pPr>
           </w:p>
@@ -2388,8 +2911,8 @@
       </w:pPr>
     </w:p>
     <w:sectPr>
-      <w:headerReference w:type="default" r:id="rId8"/>
-      <w:footerReference w:type="default" r:id="rId9"/>
+      <w:headerReference w:type="default" r:id="rId9"/>
+      <w:footerReference w:type="default" r:id="rId10"/>
       <w:pgSz w:w="11909" w:h="16834" w:code="9"/>
       <w:pgMar w:top="567" w:right="737" w:bottom="1077" w:left="737" w:header="567" w:footer="0" w:gutter="0"/>
       <w:cols w:space="720"/>
@@ -2400,7 +2923,7 @@
 </file>
 
 <file path=word/endnotes.xml><?xml version="1.0" encoding="utf-8"?>
-<w:endnotes xmlns:wpc="http://schemas.microsoft.com/office/word/2010/wordprocessingCanvas" xmlns:cx="http://schemas.microsoft.com/office/drawing/2014/chartex" xmlns:cx1="http://schemas.microsoft.com/office/drawing/2015/9/8/chartex" xmlns:mc="http://schemas.openxmlformats.org/markup-compatibility/2006" xmlns:o="urn:schemas-microsoft-com:office:office" xmlns:r="http://schemas.openxmlformats.org/officeDocument/2006/relationships" xmlns:m="http://schemas.openxmlformats.org/officeDocument/2006/math" xmlns:v="urn:schemas-microsoft-com:vml" xmlns:wp14="http://schemas.microsoft.com/office/word/2010/wordprocessingDrawing" xmlns:wp="http://schemas.openxmlformats.org/drawingml/2006/wordprocessingDrawing" xmlns:w10="urn:schemas-microsoft-com:office:word" xmlns:w="http://schemas.openxmlformats.org/wordprocessingml/2006/main" xmlns:w14="http://schemas.microsoft.com/office/word/2010/wordml" xmlns:w15="http://schemas.microsoft.com/office/word/2012/wordml" xmlns:w16se="http://schemas.microsoft.com/office/word/2015/wordml/symex" xmlns:wpg="http://schemas.microsoft.com/office/word/2010/wordprocessingGroup" xmlns:wpi="http://schemas.microsoft.com/office/word/2010/wordprocessingInk" xmlns:wne="http://schemas.microsoft.com/office/word/2006/wordml" xmlns:wps="http://schemas.microsoft.com/office/word/2010/wordprocessingShape" mc:Ignorable="w14 w15 w16se wp14">
+<w:endnotes xmlns:wpc="http://schemas.microsoft.com/office/word/2010/wordprocessingCanvas" xmlns:mc="http://schemas.openxmlformats.org/markup-compatibility/2006" xmlns:o="urn:schemas-microsoft-com:office:office" xmlns:r="http://schemas.openxmlformats.org/officeDocument/2006/relationships" xmlns:m="http://schemas.openxmlformats.org/officeDocument/2006/math" xmlns:v="urn:schemas-microsoft-com:vml" xmlns:wp14="http://schemas.microsoft.com/office/word/2010/wordprocessingDrawing" xmlns:wp="http://schemas.openxmlformats.org/drawingml/2006/wordprocessingDrawing" xmlns:w10="urn:schemas-microsoft-com:office:word" xmlns:w="http://schemas.openxmlformats.org/wordprocessingml/2006/main" xmlns:w14="http://schemas.microsoft.com/office/word/2010/wordml" xmlns:wpg="http://schemas.microsoft.com/office/word/2010/wordprocessingGroup" xmlns:wpi="http://schemas.microsoft.com/office/word/2010/wordprocessingInk" xmlns:wne="http://schemas.microsoft.com/office/word/2006/wordml" xmlns:wps="http://schemas.microsoft.com/office/word/2010/wordprocessingShape" mc:Ignorable="w14 wp14">
   <w:endnote w:type="separator" w:id="-1">
     <w:p>
       <w:pPr>
@@ -2425,7 +2948,7 @@
 </file>
 
 <file path=word/footer1.xml><?xml version="1.0" encoding="utf-8"?>
-<w:ftr xmlns:wpc="http://schemas.microsoft.com/office/word/2010/wordprocessingCanvas" xmlns:cx="http://schemas.microsoft.com/office/drawing/2014/chartex" xmlns:cx1="http://schemas.microsoft.com/office/drawing/2015/9/8/chartex" xmlns:mc="http://schemas.openxmlformats.org/markup-compatibility/2006" xmlns:o="urn:schemas-microsoft-com:office:office" xmlns:r="http://schemas.openxmlformats.org/officeDocument/2006/relationships" xmlns:m="http://schemas.openxmlformats.org/officeDocument/2006/math" xmlns:v="urn:schemas-microsoft-com:vml" xmlns:wp14="http://schemas.microsoft.com/office/word/2010/wordprocessingDrawing" xmlns:wp="http://schemas.openxmlformats.org/drawingml/2006/wordprocessingDrawing" xmlns:w10="urn:schemas-microsoft-com:office:word" xmlns:w="http://schemas.openxmlformats.org/wordprocessingml/2006/main" xmlns:w14="http://schemas.microsoft.com/office/word/2010/wordml" xmlns:w15="http://schemas.microsoft.com/office/word/2012/wordml" xmlns:w16se="http://schemas.microsoft.com/office/word/2015/wordml/symex" xmlns:wpg="http://schemas.microsoft.com/office/word/2010/wordprocessingGroup" xmlns:wpi="http://schemas.microsoft.com/office/word/2010/wordprocessingInk" xmlns:wne="http://schemas.microsoft.com/office/word/2006/wordml" xmlns:wps="http://schemas.microsoft.com/office/word/2010/wordprocessingShape" mc:Ignorable="w14 w15 w16se wp14">
+<w:ftr xmlns:wpc="http://schemas.microsoft.com/office/word/2010/wordprocessingCanvas" xmlns:mc="http://schemas.openxmlformats.org/markup-compatibility/2006" xmlns:o="urn:schemas-microsoft-com:office:office" xmlns:r="http://schemas.openxmlformats.org/officeDocument/2006/relationships" xmlns:m="http://schemas.openxmlformats.org/officeDocument/2006/math" xmlns:v="urn:schemas-microsoft-com:vml" xmlns:wp14="http://schemas.microsoft.com/office/word/2010/wordprocessingDrawing" xmlns:wp="http://schemas.openxmlformats.org/drawingml/2006/wordprocessingDrawing" xmlns:w10="urn:schemas-microsoft-com:office:word" xmlns:w="http://schemas.openxmlformats.org/wordprocessingml/2006/main" xmlns:w14="http://schemas.microsoft.com/office/word/2010/wordml" xmlns:wpg="http://schemas.microsoft.com/office/word/2010/wordprocessingGroup" xmlns:wpi="http://schemas.microsoft.com/office/word/2010/wordprocessingInk" xmlns:wne="http://schemas.microsoft.com/office/word/2006/wordml" xmlns:wps="http://schemas.microsoft.com/office/word/2010/wordprocessingShape" mc:Ignorable="w14 wp14">
   <w:p>
     <w:pPr>
       <w:pStyle w:val="Footer"/>
@@ -2518,7 +3041,7 @@
             </wp:anchor>
           </w:drawing>
         </mc:Choice>
-        <mc:Fallback>
+        <mc:Fallback xmlns:w16se="http://schemas.microsoft.com/office/word/2015/wordml/symex" xmlns:w15="http://schemas.microsoft.com/office/word/2012/wordml" xmlns:cx1="http://schemas.microsoft.com/office/drawing/2015/9/8/chartex" xmlns:cx="http://schemas.microsoft.com/office/drawing/2014/chartex">
           <w:pict>
             <v:shapetype w14:anchorId="308617B6" id="_x0000_t202" coordsize="21600,21600" o:spt="202" path="m,l,21600r21600,l21600,xe">
               <v:stroke joinstyle="miter"/>
@@ -2732,7 +3255,7 @@
         </mc:Choice>
         <mc:Fallback>
           <w:pict>
-            <v:shapetype w14:anchorId="1AD09544" id="_x0000_t202" coordsize="21600,21600" o:spt="202" path="m,l,21600r21600,l21600,xe">
+            <v:shapetype id="_x0000_t202" coordsize="21600,21600" o:spt="202" path="m,l,21600r21600,l21600,xe">
               <v:stroke joinstyle="miter"/>
               <v:path gradientshapeok="t" o:connecttype="rect"/>
             </v:shapetype>
@@ -3527,7 +4050,7 @@
             </wp:anchor>
           </w:drawing>
         </mc:Choice>
-        <mc:Fallback>
+        <mc:Fallback xmlns:w16se="http://schemas.microsoft.com/office/word/2015/wordml/symex" xmlns:w15="http://schemas.microsoft.com/office/word/2012/wordml" xmlns:cx1="http://schemas.microsoft.com/office/drawing/2015/9/8/chartex" xmlns:cx="http://schemas.microsoft.com/office/drawing/2014/chartex">
           <w:pict>
             <v:shape w14:anchorId="28E72A15" id="Text Box 17" o:spid="_x0000_s1028" type="#_x0000_t202" style="position:absolute;margin-left:124.2pt;margin-top:13.9pt;width:396.3pt;height:40.45pt;z-index:251650048;visibility:visible;mso-wrap-style:square;mso-width-percent:0;mso-height-percent:0;mso-wrap-distance-left:9pt;mso-wrap-distance-top:3.6pt;mso-wrap-distance-right:9pt;mso-wrap-distance-bottom:3.6pt;mso-position-horizontal:absolute;mso-position-horizontal-relative:text;mso-position-vertical:absolute;mso-position-vertical-relative:text;mso-width-percent:0;mso-height-percent:0;mso-width-relative:margin;mso-height-relative:margin;v-text-anchor:top" o:gfxdata="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" filled="f" stroked="f">
               <v:textbox inset=".5mm,1.2mm,.5mm,.5mm">
@@ -4212,7 +4735,7 @@
             </wp:anchor>
           </w:drawing>
         </mc:Choice>
-        <mc:Fallback>
+        <mc:Fallback xmlns:w16se="http://schemas.microsoft.com/office/word/2015/wordml/symex" xmlns:w15="http://schemas.microsoft.com/office/word/2012/wordml" xmlns:cx1="http://schemas.microsoft.com/office/drawing/2015/9/8/chartex" xmlns:cx="http://schemas.microsoft.com/office/drawing/2014/chartex">
           <w:pict>
             <v:line w14:anchorId="32E45B66" id="Straight Connector 1" o:spid="_x0000_s1026" style="position:absolute;flip:y;z-index:251661312;visibility:visible;mso-wrap-style:square;mso-width-percent:0;mso-height-percent:0;mso-wrap-distance-left:9pt;mso-wrap-distance-top:0;mso-wrap-distance-right:9pt;mso-wrap-distance-bottom:0;mso-position-horizontal:absolute;mso-position-horizontal-relative:text;mso-position-vertical:absolute;mso-position-vertical-relative:text;mso-width-percent:0;mso-height-percent:0;mso-width-relative:margin;mso-height-relative:margin" from="-.35pt,11.2pt" to="520.45pt,11.2pt" o:gfxdata="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" strokecolor="#f37123" strokeweight="1pt">
               <v:stroke endcap="round"/>
@@ -4284,7 +4807,7 @@
                                 <wp:extent cx="1360800" cy="439200"/>
                                 <wp:effectExtent l="0" t="0" r="0" b="0"/>
                                 <wp:docPr id="71" name="Picture 71" title="Software University Foundation - logo">
-                                  <a:hlinkClick xmlns:a="http://schemas.openxmlformats.org/drawingml/2006/main" r:id="rId22"/>
+                                  <a:hlinkClick xmlns:a="http://schemas.openxmlformats.org/drawingml/2006/main" r:id="rId26"/>
                                 </wp:docPr>
                                 <wp:cNvGraphicFramePr>
                                   <a:graphicFrameLocks xmlns:a="http://schemas.openxmlformats.org/drawingml/2006/main"/>
@@ -4348,7 +4871,7 @@
             </wp:anchor>
           </w:drawing>
         </mc:Choice>
-        <mc:Fallback>
+        <mc:Fallback xmlns:w16se="http://schemas.microsoft.com/office/word/2015/wordml/symex" xmlns:w15="http://schemas.microsoft.com/office/word/2012/wordml" xmlns:cx1="http://schemas.microsoft.com/office/drawing/2015/9/8/chartex" xmlns:cx="http://schemas.microsoft.com/office/drawing/2014/chartex">
           <w:pict>
             <v:shape w14:anchorId="708EC7BC" id="Text Box 4" o:spid="_x0000_s1029" type="#_x0000_t202" style="position:absolute;margin-left:1pt;margin-top:13.75pt;width:123.1pt;height:40.45pt;z-index:251658240;visibility:visible;mso-wrap-style:square;mso-width-percent:0;mso-height-percent:0;mso-wrap-distance-left:9pt;mso-wrap-distance-top:3.6pt;mso-wrap-distance-right:9pt;mso-wrap-distance-bottom:3.6pt;mso-position-horizontal:absolute;mso-position-horizontal-relative:text;mso-position-vertical:absolute;mso-position-vertical-relative:text;mso-width-percent:0;mso-height-percent:0;mso-width-relative:margin;mso-height-relative:margin;v-text-anchor:top" o:gfxdata="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" filled="f" stroked="f">
               <v:textbox inset=".5mm,.5mm,.5mm,.5mm">
@@ -4429,7 +4952,7 @@
 </file>
 
 <file path=word/footnotes.xml><?xml version="1.0" encoding="utf-8"?>
-<w:footnotes xmlns:wpc="http://schemas.microsoft.com/office/word/2010/wordprocessingCanvas" xmlns:cx="http://schemas.microsoft.com/office/drawing/2014/chartex" xmlns:cx1="http://schemas.microsoft.com/office/drawing/2015/9/8/chartex" xmlns:mc="http://schemas.openxmlformats.org/markup-compatibility/2006" xmlns:o="urn:schemas-microsoft-com:office:office" xmlns:r="http://schemas.openxmlformats.org/officeDocument/2006/relationships" xmlns:m="http://schemas.openxmlformats.org/officeDocument/2006/math" xmlns:v="urn:schemas-microsoft-com:vml" xmlns:wp14="http://schemas.microsoft.com/office/word/2010/wordprocessingDrawing" xmlns:wp="http://schemas.openxmlformats.org/drawingml/2006/wordprocessingDrawing" xmlns:w10="urn:schemas-microsoft-com:office:word" xmlns:w="http://schemas.openxmlformats.org/wordprocessingml/2006/main" xmlns:w14="http://schemas.microsoft.com/office/word/2010/wordml" xmlns:w15="http://schemas.microsoft.com/office/word/2012/wordml" xmlns:w16se="http://schemas.microsoft.com/office/word/2015/wordml/symex" xmlns:wpg="http://schemas.microsoft.com/office/word/2010/wordprocessingGroup" xmlns:wpi="http://schemas.microsoft.com/office/word/2010/wordprocessingInk" xmlns:wne="http://schemas.microsoft.com/office/word/2006/wordml" xmlns:wps="http://schemas.microsoft.com/office/word/2010/wordprocessingShape" mc:Ignorable="w14 w15 w16se wp14">
+<w:footnotes xmlns:wpc="http://schemas.microsoft.com/office/word/2010/wordprocessingCanvas" xmlns:mc="http://schemas.openxmlformats.org/markup-compatibility/2006" xmlns:o="urn:schemas-microsoft-com:office:office" xmlns:r="http://schemas.openxmlformats.org/officeDocument/2006/relationships" xmlns:m="http://schemas.openxmlformats.org/officeDocument/2006/math" xmlns:v="urn:schemas-microsoft-com:vml" xmlns:wp14="http://schemas.microsoft.com/office/word/2010/wordprocessingDrawing" xmlns:wp="http://schemas.openxmlformats.org/drawingml/2006/wordprocessingDrawing" xmlns:w10="urn:schemas-microsoft-com:office:word" xmlns:w="http://schemas.openxmlformats.org/wordprocessingml/2006/main" xmlns:w14="http://schemas.microsoft.com/office/word/2010/wordml" xmlns:wpg="http://schemas.microsoft.com/office/word/2010/wordprocessingGroup" xmlns:wpi="http://schemas.microsoft.com/office/word/2010/wordprocessingInk" xmlns:wne="http://schemas.microsoft.com/office/word/2006/wordml" xmlns:wps="http://schemas.microsoft.com/office/word/2010/wordprocessingShape" mc:Ignorable="w14 wp14">
   <w:footnote w:type="separator" w:id="-1">
     <w:p>
       <w:pPr>
@@ -4454,7 +4977,7 @@
 </file>
 
 <file path=word/header1.xml><?xml version="1.0" encoding="utf-8"?>
-<w:hdr xmlns:wpc="http://schemas.microsoft.com/office/word/2010/wordprocessingCanvas" xmlns:cx="http://schemas.microsoft.com/office/drawing/2014/chartex" xmlns:cx1="http://schemas.microsoft.com/office/drawing/2015/9/8/chartex" xmlns:mc="http://schemas.openxmlformats.org/markup-compatibility/2006" xmlns:o="urn:schemas-microsoft-com:office:office" xmlns:r="http://schemas.openxmlformats.org/officeDocument/2006/relationships" xmlns:m="http://schemas.openxmlformats.org/officeDocument/2006/math" xmlns:v="urn:schemas-microsoft-com:vml" xmlns:wp14="http://schemas.microsoft.com/office/word/2010/wordprocessingDrawing" xmlns:wp="http://schemas.openxmlformats.org/drawingml/2006/wordprocessingDrawing" xmlns:w10="urn:schemas-microsoft-com:office:word" xmlns:w="http://schemas.openxmlformats.org/wordprocessingml/2006/main" xmlns:w14="http://schemas.microsoft.com/office/word/2010/wordml" xmlns:w15="http://schemas.microsoft.com/office/word/2012/wordml" xmlns:w16se="http://schemas.microsoft.com/office/word/2015/wordml/symex" xmlns:wpg="http://schemas.microsoft.com/office/word/2010/wordprocessingGroup" xmlns:wpi="http://schemas.microsoft.com/office/word/2010/wordprocessingInk" xmlns:wne="http://schemas.microsoft.com/office/word/2006/wordml" xmlns:wps="http://schemas.microsoft.com/office/word/2010/wordprocessingShape" mc:Ignorable="w14 w15 w16se wp14">
+<w:hdr xmlns:wpc="http://schemas.microsoft.com/office/word/2010/wordprocessingCanvas" xmlns:mc="http://schemas.openxmlformats.org/markup-compatibility/2006" xmlns:o="urn:schemas-microsoft-com:office:office" xmlns:r="http://schemas.openxmlformats.org/officeDocument/2006/relationships" xmlns:m="http://schemas.openxmlformats.org/officeDocument/2006/math" xmlns:v="urn:schemas-microsoft-com:vml" xmlns:wp14="http://schemas.microsoft.com/office/word/2010/wordprocessingDrawing" xmlns:wp="http://schemas.openxmlformats.org/drawingml/2006/wordprocessingDrawing" xmlns:w10="urn:schemas-microsoft-com:office:word" xmlns:w="http://schemas.openxmlformats.org/wordprocessingml/2006/main" xmlns:w14="http://schemas.microsoft.com/office/word/2010/wordml" xmlns:wpg="http://schemas.microsoft.com/office/word/2010/wordprocessingGroup" xmlns:wpi="http://schemas.microsoft.com/office/word/2010/wordprocessingInk" xmlns:wne="http://schemas.microsoft.com/office/word/2006/wordml" xmlns:wps="http://schemas.microsoft.com/office/word/2010/wordprocessingShape" mc:Ignorable="w14 wp14">
   <w:p>
     <w:pPr>
       <w:pStyle w:val="Header"/>
@@ -4465,8 +4988,8 @@
 </file>
 
 <file path=word/numbering.xml><?xml version="1.0" encoding="utf-8"?>
-<w:numbering xmlns:wpc="http://schemas.microsoft.com/office/word/2010/wordprocessingCanvas" xmlns:cx="http://schemas.microsoft.com/office/drawing/2014/chartex" xmlns:cx1="http://schemas.microsoft.com/office/drawing/2015/9/8/chartex" xmlns:mc="http://schemas.openxmlformats.org/markup-compatibility/2006" xmlns:o="urn:schemas-microsoft-com:office:office" xmlns:r="http://schemas.openxmlformats.org/officeDocument/2006/relationships" xmlns:m="http://schemas.openxmlformats.org/officeDocument/2006/math" xmlns:v="urn:schemas-microsoft-com:vml" xmlns:wp14="http://schemas.microsoft.com/office/word/2010/wordprocessingDrawing" xmlns:wp="http://schemas.openxmlformats.org/drawingml/2006/wordprocessingDrawing" xmlns:w10="urn:schemas-microsoft-com:office:word" xmlns:w="http://schemas.openxmlformats.org/wordprocessingml/2006/main" xmlns:w14="http://schemas.microsoft.com/office/word/2010/wordml" xmlns:w15="http://schemas.microsoft.com/office/word/2012/wordml" xmlns:w16se="http://schemas.microsoft.com/office/word/2015/wordml/symex" xmlns:wpg="http://schemas.microsoft.com/office/word/2010/wordprocessingGroup" xmlns:wpi="http://schemas.microsoft.com/office/word/2010/wordprocessingInk" xmlns:wne="http://schemas.microsoft.com/office/word/2006/wordml" xmlns:wps="http://schemas.microsoft.com/office/word/2010/wordprocessingShape" mc:Ignorable="w14 w15 w16se wp14">
-  <w:abstractNum w:abstractNumId="0" w15:restartNumberingAfterBreak="0">
+<w:numbering xmlns:wpc="http://schemas.microsoft.com/office/word/2010/wordprocessingCanvas" xmlns:mc="http://schemas.openxmlformats.org/markup-compatibility/2006" xmlns:o="urn:schemas-microsoft-com:office:office" xmlns:r="http://schemas.openxmlformats.org/officeDocument/2006/relationships" xmlns:m="http://schemas.openxmlformats.org/officeDocument/2006/math" xmlns:v="urn:schemas-microsoft-com:vml" xmlns:wp14="http://schemas.microsoft.com/office/word/2010/wordprocessingDrawing" xmlns:wp="http://schemas.openxmlformats.org/drawingml/2006/wordprocessingDrawing" xmlns:w10="urn:schemas-microsoft-com:office:word" xmlns:w="http://schemas.openxmlformats.org/wordprocessingml/2006/main" xmlns:w14="http://schemas.microsoft.com/office/word/2010/wordml" xmlns:wpg="http://schemas.microsoft.com/office/word/2010/wordprocessingGroup" xmlns:wpi="http://schemas.microsoft.com/office/word/2010/wordprocessingInk" xmlns:wne="http://schemas.microsoft.com/office/word/2006/wordml" xmlns:wps="http://schemas.microsoft.com/office/word/2010/wordprocessingShape" mc:Ignorable="w14 wp14">
+  <w:abstractNum w:abstractNumId="0">
     <w:nsid w:val="04E60920"/>
     <w:multiLevelType w:val="hybridMultilevel"/>
     <w:tmpl w:val="9DB0F662"/>
@@ -4579,7 +5102,7 @@
       </w:rPr>
     </w:lvl>
   </w:abstractNum>
-  <w:abstractNum w:abstractNumId="1" w15:restartNumberingAfterBreak="0">
+  <w:abstractNum w:abstractNumId="1">
     <w:nsid w:val="08596660"/>
     <w:multiLevelType w:val="hybridMultilevel"/>
     <w:tmpl w:val="22381828"/>
@@ -4665,7 +5188,7 @@
       </w:pPr>
     </w:lvl>
   </w:abstractNum>
-  <w:abstractNum w:abstractNumId="2" w15:restartNumberingAfterBreak="0">
+  <w:abstractNum w:abstractNumId="2">
     <w:nsid w:val="09B93726"/>
     <w:multiLevelType w:val="hybridMultilevel"/>
     <w:tmpl w:val="F9667434"/>
@@ -4778,7 +5301,7 @@
       </w:rPr>
     </w:lvl>
   </w:abstractNum>
-  <w:abstractNum w:abstractNumId="3" w15:restartNumberingAfterBreak="0">
+  <w:abstractNum w:abstractNumId="3">
     <w:nsid w:val="0AB56259"/>
     <w:multiLevelType w:val="hybridMultilevel"/>
     <w:tmpl w:val="22381828"/>
@@ -4864,7 +5387,7 @@
       </w:pPr>
     </w:lvl>
   </w:abstractNum>
-  <w:abstractNum w:abstractNumId="4" w15:restartNumberingAfterBreak="0">
+  <w:abstractNum w:abstractNumId="4">
     <w:nsid w:val="1E153005"/>
     <w:multiLevelType w:val="hybridMultilevel"/>
     <w:tmpl w:val="BA6C6ED4"/>
@@ -4977,7 +5500,7 @@
       </w:rPr>
     </w:lvl>
   </w:abstractNum>
-  <w:abstractNum w:abstractNumId="5" w15:restartNumberingAfterBreak="0">
+  <w:abstractNum w:abstractNumId="5">
     <w:nsid w:val="22CD3F94"/>
     <w:multiLevelType w:val="hybridMultilevel"/>
     <w:tmpl w:val="A044FDFA"/>
@@ -5063,7 +5586,7 @@
       </w:pPr>
     </w:lvl>
   </w:abstractNum>
-  <w:abstractNum w:abstractNumId="6" w15:restartNumberingAfterBreak="0">
+  <w:abstractNum w:abstractNumId="6">
     <w:nsid w:val="2C8C3EEA"/>
     <w:multiLevelType w:val="hybridMultilevel"/>
     <w:tmpl w:val="22381828"/>
@@ -5149,7 +5672,7 @@
       </w:pPr>
     </w:lvl>
   </w:abstractNum>
-  <w:abstractNum w:abstractNumId="7" w15:restartNumberingAfterBreak="0">
+  <w:abstractNum w:abstractNumId="7">
     <w:nsid w:val="2DDC0DFE"/>
     <w:multiLevelType w:val="hybridMultilevel"/>
     <w:tmpl w:val="E1AC3712"/>
@@ -5261,7 +5784,7 @@
       </w:rPr>
     </w:lvl>
   </w:abstractNum>
-  <w:abstractNum w:abstractNumId="8" w15:restartNumberingAfterBreak="0">
+  <w:abstractNum w:abstractNumId="8">
     <w:nsid w:val="2E233E2F"/>
     <w:multiLevelType w:val="hybridMultilevel"/>
     <w:tmpl w:val="C742EA6C"/>
@@ -5374,7 +5897,7 @@
       </w:rPr>
     </w:lvl>
   </w:abstractNum>
-  <w:abstractNum w:abstractNumId="9" w15:restartNumberingAfterBreak="0">
+  <w:abstractNum w:abstractNumId="9">
     <w:nsid w:val="36732758"/>
     <w:multiLevelType w:val="hybridMultilevel"/>
     <w:tmpl w:val="D5E2C828"/>
@@ -5487,7 +6010,7 @@
       </w:rPr>
     </w:lvl>
   </w:abstractNum>
-  <w:abstractNum w:abstractNumId="10" w15:restartNumberingAfterBreak="0">
+  <w:abstractNum w:abstractNumId="10">
     <w:nsid w:val="3AA34B16"/>
     <w:multiLevelType w:val="hybridMultilevel"/>
     <w:tmpl w:val="B5A2BA88"/>
@@ -5600,7 +6123,7 @@
       </w:rPr>
     </w:lvl>
   </w:abstractNum>
-  <w:abstractNum w:abstractNumId="11" w15:restartNumberingAfterBreak="0">
+  <w:abstractNum w:abstractNumId="11">
     <w:nsid w:val="448279AF"/>
     <w:multiLevelType w:val="hybridMultilevel"/>
     <w:tmpl w:val="22381828"/>
@@ -5686,7 +6209,7 @@
       </w:pPr>
     </w:lvl>
   </w:abstractNum>
-  <w:abstractNum w:abstractNumId="12" w15:restartNumberingAfterBreak="0">
+  <w:abstractNum w:abstractNumId="12">
     <w:nsid w:val="46D114F2"/>
     <w:multiLevelType w:val="hybridMultilevel"/>
     <w:tmpl w:val="913C12A2"/>
@@ -5799,7 +6322,7 @@
       </w:rPr>
     </w:lvl>
   </w:abstractNum>
-  <w:abstractNum w:abstractNumId="13" w15:restartNumberingAfterBreak="0">
+  <w:abstractNum w:abstractNumId="13">
     <w:nsid w:val="484672BA"/>
     <w:multiLevelType w:val="multilevel"/>
     <w:tmpl w:val="4B28C710"/>
@@ -5912,7 +6435,7 @@
       </w:rPr>
     </w:lvl>
   </w:abstractNum>
-  <w:abstractNum w:abstractNumId="14" w15:restartNumberingAfterBreak="0">
+  <w:abstractNum w:abstractNumId="14">
     <w:nsid w:val="497B39BA"/>
     <w:multiLevelType w:val="hybridMultilevel"/>
     <w:tmpl w:val="A58EA66E"/>
@@ -6025,7 +6548,7 @@
       </w:rPr>
     </w:lvl>
   </w:abstractNum>
-  <w:abstractNum w:abstractNumId="15" w15:restartNumberingAfterBreak="0">
+  <w:abstractNum w:abstractNumId="15">
     <w:nsid w:val="503C4E78"/>
     <w:multiLevelType w:val="hybridMultilevel"/>
     <w:tmpl w:val="115A1C76"/>
@@ -6138,7 +6661,7 @@
       </w:rPr>
     </w:lvl>
   </w:abstractNum>
-  <w:abstractNum w:abstractNumId="16" w15:restartNumberingAfterBreak="0">
+  <w:abstractNum w:abstractNumId="16">
     <w:nsid w:val="51F15F53"/>
     <w:multiLevelType w:val="hybridMultilevel"/>
     <w:tmpl w:val="61DEF29E"/>
@@ -6251,7 +6774,7 @@
       </w:rPr>
     </w:lvl>
   </w:abstractNum>
-  <w:abstractNum w:abstractNumId="17" w15:restartNumberingAfterBreak="0">
+  <w:abstractNum w:abstractNumId="17">
     <w:nsid w:val="5507266E"/>
     <w:multiLevelType w:val="hybridMultilevel"/>
     <w:tmpl w:val="22522E3A"/>
@@ -6364,7 +6887,7 @@
       </w:rPr>
     </w:lvl>
   </w:abstractNum>
-  <w:abstractNum w:abstractNumId="18" w15:restartNumberingAfterBreak="0">
+  <w:abstractNum w:abstractNumId="18">
     <w:nsid w:val="55990837"/>
     <w:multiLevelType w:val="hybridMultilevel"/>
     <w:tmpl w:val="960254F8"/>
@@ -6477,7 +7000,7 @@
       </w:rPr>
     </w:lvl>
   </w:abstractNum>
-  <w:abstractNum w:abstractNumId="19" w15:restartNumberingAfterBreak="0">
+  <w:abstractNum w:abstractNumId="19">
     <w:nsid w:val="5E581700"/>
     <w:multiLevelType w:val="hybridMultilevel"/>
     <w:tmpl w:val="FF3C4684"/>
@@ -6590,7 +7113,7 @@
       </w:rPr>
     </w:lvl>
   </w:abstractNum>
-  <w:abstractNum w:abstractNumId="20" w15:restartNumberingAfterBreak="0">
+  <w:abstractNum w:abstractNumId="20">
     <w:nsid w:val="5F9A715F"/>
     <w:multiLevelType w:val="hybridMultilevel"/>
     <w:tmpl w:val="4B26630C"/>
@@ -6703,7 +7226,7 @@
       </w:rPr>
     </w:lvl>
   </w:abstractNum>
-  <w:abstractNum w:abstractNumId="21" w15:restartNumberingAfterBreak="0">
+  <w:abstractNum w:abstractNumId="21">
     <w:nsid w:val="61E022CB"/>
     <w:multiLevelType w:val="hybridMultilevel"/>
     <w:tmpl w:val="E9DA06FC"/>
@@ -6815,7 +7338,7 @@
       </w:rPr>
     </w:lvl>
   </w:abstractNum>
-  <w:abstractNum w:abstractNumId="22" w15:restartNumberingAfterBreak="0">
+  <w:abstractNum w:abstractNumId="22">
     <w:nsid w:val="67E50FE3"/>
     <w:multiLevelType w:val="hybridMultilevel"/>
     <w:tmpl w:val="C7489798"/>
@@ -6904,7 +7427,7 @@
       </w:pPr>
     </w:lvl>
   </w:abstractNum>
-  <w:abstractNum w:abstractNumId="23" w15:restartNumberingAfterBreak="0">
+  <w:abstractNum w:abstractNumId="23">
     <w:nsid w:val="6A3B250F"/>
     <w:multiLevelType w:val="hybridMultilevel"/>
     <w:tmpl w:val="EEEA3A6A"/>
@@ -7017,7 +7540,7 @@
       </w:rPr>
     </w:lvl>
   </w:abstractNum>
-  <w:abstractNum w:abstractNumId="24" w15:restartNumberingAfterBreak="0">
+  <w:abstractNum w:abstractNumId="24">
     <w:nsid w:val="6BC658C9"/>
     <w:multiLevelType w:val="hybridMultilevel"/>
     <w:tmpl w:val="E522FF46"/>
@@ -7130,7 +7653,7 @@
       </w:rPr>
     </w:lvl>
   </w:abstractNum>
-  <w:abstractNum w:abstractNumId="25" w15:restartNumberingAfterBreak="0">
+  <w:abstractNum w:abstractNumId="25">
     <w:nsid w:val="76C54061"/>
     <w:multiLevelType w:val="hybridMultilevel"/>
     <w:tmpl w:val="22381828"/>
@@ -7216,7 +7739,7 @@
       </w:pPr>
     </w:lvl>
   </w:abstractNum>
-  <w:abstractNum w:abstractNumId="26" w15:restartNumberingAfterBreak="0">
+  <w:abstractNum w:abstractNumId="26">
     <w:nsid w:val="7A0155B4"/>
     <w:multiLevelType w:val="hybridMultilevel"/>
     <w:tmpl w:val="581A57DA"/>
@@ -7329,7 +7852,7 @@
       </w:rPr>
     </w:lvl>
   </w:abstractNum>
-  <w:abstractNum w:abstractNumId="27" w15:restartNumberingAfterBreak="0">
+  <w:abstractNum w:abstractNumId="27">
     <w:nsid w:val="7AC8249E"/>
     <w:multiLevelType w:val="hybridMultilevel"/>
     <w:tmpl w:val="D92E74B4"/>
@@ -7530,7 +8053,7 @@
 </file>
 
 <file path=word/styles.xml><?xml version="1.0" encoding="utf-8"?>
-<w:styles xmlns:mc="http://schemas.openxmlformats.org/markup-compatibility/2006" xmlns:r="http://schemas.openxmlformats.org/officeDocument/2006/relationships" xmlns:w="http://schemas.openxmlformats.org/wordprocessingml/2006/main" xmlns:w14="http://schemas.microsoft.com/office/word/2010/wordml" xmlns:w15="http://schemas.microsoft.com/office/word/2012/wordml" xmlns:w16se="http://schemas.microsoft.com/office/word/2015/wordml/symex" mc:Ignorable="w14 w15 w16se">
+<w:styles xmlns:mc="http://schemas.openxmlformats.org/markup-compatibility/2006" xmlns:r="http://schemas.openxmlformats.org/officeDocument/2006/relationships" xmlns:w="http://schemas.openxmlformats.org/wordprocessingml/2006/main" xmlns:w14="http://schemas.microsoft.com/office/word/2010/wordml" mc:Ignorable="w14">
   <w:docDefaults>
     <w:rPrDefault>
       <w:rPr>
@@ -7546,378 +8069,144 @@
       </w:pPr>
     </w:pPrDefault>
   </w:docDefaults>
-  <w:latentStyles w:defLockedState="0" w:defUIPriority="99" w:defSemiHidden="0" w:defUnhideWhenUsed="0" w:defQFormat="0" w:count="371">
-    <w:lsdException w:name="Normal" w:uiPriority="0" w:qFormat="1"/>
-    <w:lsdException w:name="heading 1" w:uiPriority="9" w:qFormat="1"/>
-    <w:lsdException w:name="heading 2" w:semiHidden="1" w:uiPriority="9" w:unhideWhenUsed="1" w:qFormat="1"/>
-    <w:lsdException w:name="heading 3" w:semiHidden="1" w:uiPriority="9" w:unhideWhenUsed="1" w:qFormat="1"/>
-    <w:lsdException w:name="heading 4" w:semiHidden="1" w:uiPriority="9" w:unhideWhenUsed="1" w:qFormat="1"/>
-    <w:lsdException w:name="heading 5" w:semiHidden="1" w:uiPriority="9" w:unhideWhenUsed="1" w:qFormat="1"/>
-    <w:lsdException w:name="heading 6" w:semiHidden="1" w:uiPriority="9" w:unhideWhenUsed="1" w:qFormat="1"/>
-    <w:lsdException w:name="heading 7" w:semiHidden="1" w:uiPriority="9" w:unhideWhenUsed="1" w:qFormat="1"/>
-    <w:lsdException w:name="heading 8" w:semiHidden="1" w:uiPriority="9" w:unhideWhenUsed="1" w:qFormat="1"/>
-    <w:lsdException w:name="heading 9" w:semiHidden="1" w:uiPriority="9" w:unhideWhenUsed="1" w:qFormat="1"/>
-    <w:lsdException w:name="index 1" w:semiHidden="1" w:unhideWhenUsed="1"/>
-    <w:lsdException w:name="index 2" w:semiHidden="1" w:unhideWhenUsed="1"/>
-    <w:lsdException w:name="index 3" w:semiHidden="1" w:unhideWhenUsed="1"/>
-    <w:lsdException w:name="index 4" w:semiHidden="1" w:unhideWhenUsed="1"/>
-    <w:lsdException w:name="index 5" w:semiHidden="1" w:unhideWhenUsed="1"/>
-    <w:lsdException w:name="index 6" w:semiHidden="1" w:unhideWhenUsed="1"/>
-    <w:lsdException w:name="index 7" w:semiHidden="1" w:unhideWhenUsed="1"/>
-    <w:lsdException w:name="index 8" w:semiHidden="1" w:unhideWhenUsed="1"/>
-    <w:lsdException w:name="index 9" w:semiHidden="1" w:unhideWhenUsed="1"/>
-    <w:lsdException w:name="toc 1" w:semiHidden="1" w:uiPriority="39" w:unhideWhenUsed="1"/>
-    <w:lsdException w:name="toc 2" w:semiHidden="1" w:uiPriority="39" w:unhideWhenUsed="1"/>
-    <w:lsdException w:name="toc 3" w:semiHidden="1" w:uiPriority="39" w:unhideWhenUsed="1"/>
-    <w:lsdException w:name="toc 4" w:semiHidden="1" w:uiPriority="39" w:unhideWhenUsed="1"/>
-    <w:lsdException w:name="toc 5" w:semiHidden="1" w:uiPriority="39" w:unhideWhenUsed="1"/>
-    <w:lsdException w:name="toc 6" w:semiHidden="1" w:uiPriority="39" w:unhideWhenUsed="1"/>
-    <w:lsdException w:name="toc 7" w:semiHidden="1" w:uiPriority="39" w:unhideWhenUsed="1"/>
-    <w:lsdException w:name="toc 8" w:semiHidden="1" w:uiPriority="39" w:unhideWhenUsed="1"/>
-    <w:lsdException w:name="toc 9" w:semiHidden="1" w:uiPriority="39" w:unhideWhenUsed="1"/>
-    <w:lsdException w:name="Normal Indent" w:semiHidden="1" w:unhideWhenUsed="1"/>
-    <w:lsdException w:name="footnote text" w:semiHidden="1" w:unhideWhenUsed="1"/>
-    <w:lsdException w:name="annotation text" w:semiHidden="1" w:unhideWhenUsed="1"/>
-    <w:lsdException w:name="header" w:semiHidden="1" w:unhideWhenUsed="1"/>
-    <w:lsdException w:name="footer" w:semiHidden="1" w:unhideWhenUsed="1"/>
-    <w:lsdException w:name="index heading" w:semiHidden="1" w:unhideWhenUsed="1"/>
-    <w:lsdException w:name="caption" w:semiHidden="1" w:uiPriority="35" w:unhideWhenUsed="1" w:qFormat="1"/>
-    <w:lsdException w:name="table of figures" w:semiHidden="1" w:unhideWhenUsed="1"/>
-    <w:lsdException w:name="envelope address" w:semiHidden="1" w:unhideWhenUsed="1"/>
-    <w:lsdException w:name="envelope return" w:semiHidden="1" w:unhideWhenUsed="1"/>
-    <w:lsdException w:name="footnote reference" w:semiHidden="1" w:unhideWhenUsed="1"/>
-    <w:lsdException w:name="annotation reference" w:semiHidden="1" w:unhideWhenUsed="1"/>
-    <w:lsdException w:name="line number" w:semiHidden="1" w:unhideWhenUsed="1"/>
-    <w:lsdException w:name="page number" w:semiHidden="1" w:unhideWhenUsed="1"/>
-    <w:lsdException w:name="endnote reference" w:semiHidden="1" w:unhideWhenUsed="1"/>
-    <w:lsdException w:name="endnote text" w:semiHidden="1" w:unhideWhenUsed="1"/>
-    <w:lsdException w:name="table of authorities" w:semiHidden="1" w:unhideWhenUsed="1"/>
-    <w:lsdException w:name="macro" w:semiHidden="1" w:unhideWhenUsed="1"/>
-    <w:lsdException w:name="toa heading" w:semiHidden="1" w:unhideWhenUsed="1"/>
-    <w:lsdException w:name="List" w:semiHidden="1" w:unhideWhenUsed="1"/>
-    <w:lsdException w:name="List Bullet" w:semiHidden="1" w:unhideWhenUsed="1"/>
-    <w:lsdException w:name="List Number" w:semiHidden="1" w:unhideWhenUsed="1"/>
-    <w:lsdException w:name="List 2" w:semiHidden="1" w:unhideWhenUsed="1"/>
-    <w:lsdException w:name="List 3" w:semiHidden="1" w:unhideWhenUsed="1"/>
-    <w:lsdException w:name="List 4" w:semiHidden="1" w:unhideWhenUsed="1"/>
-    <w:lsdException w:name="List 5" w:semiHidden="1" w:unhideWhenUsed="1"/>
-    <w:lsdException w:name="List Bullet 2" w:semiHidden="1" w:unhideWhenUsed="1"/>
-    <w:lsdException w:name="List Bullet 3" w:semiHidden="1" w:unhideWhenUsed="1"/>
-    <w:lsdException w:name="List Bullet 4" w:semiHidden="1" w:unhideWhenUsed="1"/>
-    <w:lsdException w:name="List Bullet 5" w:semiHidden="1" w:unhideWhenUsed="1"/>
-    <w:lsdException w:name="List Number 2" w:semiHidden="1" w:unhideWhenUsed="1"/>
-    <w:lsdException w:name="List Number 3" w:semiHidden="1" w:unhideWhenUsed="1"/>
-    <w:lsdException w:name="List Number 4" w:semiHidden="1" w:unhideWhenUsed="1"/>
-    <w:lsdException w:name="List Number 5" w:semiHidden="1" w:unhideWhenUsed="1"/>
-    <w:lsdException w:name="Title" w:uiPriority="10"/>
-    <w:lsdException w:name="Closing" w:semiHidden="1" w:unhideWhenUsed="1"/>
-    <w:lsdException w:name="Signature" w:semiHidden="1" w:unhideWhenUsed="1"/>
-    <w:lsdException w:name="Default Paragraph Font" w:semiHidden="1" w:uiPriority="1" w:unhideWhenUsed="1"/>
-    <w:lsdException w:name="Body Text" w:semiHidden="1" w:unhideWhenUsed="1"/>
-    <w:lsdException w:name="Body Text Indent" w:semiHidden="1" w:unhideWhenUsed="1"/>
-    <w:lsdException w:name="List Continue" w:semiHidden="1" w:unhideWhenUsed="1"/>
-    <w:lsdException w:name="List Continue 2" w:semiHidden="1" w:unhideWhenUsed="1"/>
-    <w:lsdException w:name="List Continue 3" w:semiHidden="1" w:unhideWhenUsed="1"/>
-    <w:lsdException w:name="List Continue 4" w:semiHidden="1" w:unhideWhenUsed="1"/>
-    <w:lsdException w:name="List Continue 5" w:semiHidden="1" w:unhideWhenUsed="1"/>
-    <w:lsdException w:name="Message Header" w:semiHidden="1" w:unhideWhenUsed="1"/>
-    <w:lsdException w:name="Subtitle" w:uiPriority="11"/>
-    <w:lsdException w:name="Salutation" w:semiHidden="1" w:unhideWhenUsed="1"/>
-    <w:lsdException w:name="Date" w:semiHidden="1" w:unhideWhenUsed="1"/>
-    <w:lsdException w:name="Body Text First Indent" w:semiHidden="1" w:unhideWhenUsed="1"/>
-    <w:lsdException w:name="Body Text First Indent 2" w:semiHidden="1" w:unhideWhenUsed="1"/>
-    <w:lsdException w:name="Note Heading" w:semiHidden="1" w:unhideWhenUsed="1"/>
-    <w:lsdException w:name="Body Text 2" w:semiHidden="1" w:unhideWhenUsed="1"/>
-    <w:lsdException w:name="Body Text 3" w:semiHidden="1" w:unhideWhenUsed="1"/>
-    <w:lsdException w:name="Body Text Indent 2" w:semiHidden="1" w:unhideWhenUsed="1"/>
-    <w:lsdException w:name="Body Text Indent 3" w:semiHidden="1" w:unhideWhenUsed="1"/>
-    <w:lsdException w:name="Block Text" w:semiHidden="1" w:unhideWhenUsed="1"/>
-    <w:lsdException w:name="Hyperlink" w:semiHidden="1" w:unhideWhenUsed="1"/>
-    <w:lsdException w:name="FollowedHyperlink" w:semiHidden="1" w:unhideWhenUsed="1"/>
-    <w:lsdException w:name="Strong" w:uiPriority="0" w:qFormat="1"/>
-    <w:lsdException w:name="Emphasis" w:uiPriority="20"/>
-    <w:lsdException w:name="Document Map" w:semiHidden="1" w:unhideWhenUsed="1"/>
-    <w:lsdException w:name="Plain Text" w:semiHidden="1" w:unhideWhenUsed="1"/>
-    <w:lsdException w:name="E-mail Signature" w:semiHidden="1" w:unhideWhenUsed="1"/>
-    <w:lsdException w:name="HTML Top of Form" w:semiHidden="1" w:unhideWhenUsed="1"/>
-    <w:lsdException w:name="HTML Bottom of Form" w:semiHidden="1" w:unhideWhenUsed="1"/>
-    <w:lsdException w:name="Normal (Web)" w:semiHidden="1" w:unhideWhenUsed="1"/>
-    <w:lsdException w:name="HTML Acronym" w:semiHidden="1" w:unhideWhenUsed="1"/>
-    <w:lsdException w:name="HTML Address" w:semiHidden="1" w:unhideWhenUsed="1"/>
-    <w:lsdException w:name="HTML Cite" w:semiHidden="1" w:unhideWhenUsed="1"/>
-    <w:lsdException w:name="HTML Code" w:semiHidden="1" w:unhideWhenUsed="1"/>
-    <w:lsdException w:name="HTML Definition" w:semiHidden="1" w:unhideWhenUsed="1"/>
-    <w:lsdException w:name="HTML Keyboard" w:semiHidden="1" w:unhideWhenUsed="1"/>
-    <w:lsdException w:name="HTML Preformatted" w:semiHidden="1" w:unhideWhenUsed="1"/>
-    <w:lsdException w:name="HTML Sample" w:semiHidden="1" w:unhideWhenUsed="1"/>
-    <w:lsdException w:name="HTML Typewriter" w:semiHidden="1" w:unhideWhenUsed="1"/>
-    <w:lsdException w:name="HTML Variable" w:semiHidden="1" w:unhideWhenUsed="1"/>
-    <w:lsdException w:name="Normal Table" w:semiHidden="1" w:unhideWhenUsed="1"/>
-    <w:lsdException w:name="annotation subject" w:semiHidden="1" w:unhideWhenUsed="1"/>
-    <w:lsdException w:name="No List" w:semiHidden="1" w:unhideWhenUsed="1"/>
-    <w:lsdException w:name="Outline List 1" w:semiHidden="1" w:unhideWhenUsed="1"/>
-    <w:lsdException w:name="Outline List 2" w:semiHidden="1" w:unhideWhenUsed="1"/>
-    <w:lsdException w:name="Outline List 3" w:semiHidden="1" w:unhideWhenUsed="1"/>
-    <w:lsdException w:name="Table Simple 1" w:semiHidden="1" w:unhideWhenUsed="1"/>
-    <w:lsdException w:name="Table Simple 2" w:semiHidden="1" w:unhideWhenUsed="1"/>
-    <w:lsdException w:name="Table Simple 3" w:semiHidden="1" w:unhideWhenUsed="1"/>
-    <w:lsdException w:name="Table Classic 1" w:semiHidden="1" w:unhideWhenUsed="1"/>
-    <w:lsdException w:name="Table Classic 2" w:semiHidden="1" w:unhideWhenUsed="1"/>
-    <w:lsdException w:name="Table Classic 3" w:semiHidden="1" w:unhideWhenUsed="1"/>
-    <w:lsdException w:name="Table Classic 4" w:semiHidden="1" w:unhideWhenUsed="1"/>
-    <w:lsdException w:name="Table Colorful 1" w:semiHidden="1" w:unhideWhenUsed="1"/>
-    <w:lsdException w:name="Table Colorful 2" w:semiHidden="1" w:unhideWhenUsed="1"/>
-    <w:lsdException w:name="Table Colorful 3" w:semiHidden="1" w:unhideWhenUsed="1"/>
-    <w:lsdException w:name="Table Columns 1" w:semiHidden="1" w:unhideWhenUsed="1"/>
-    <w:lsdException w:name="Table Columns 2" w:semiHidden="1" w:unhideWhenUsed="1"/>
-    <w:lsdException w:name="Table Columns 3" w:semiHidden="1" w:unhideWhenUsed="1"/>
-    <w:lsdException w:name="Table Columns 4" w:semiHidden="1" w:unhideWhenUsed="1"/>
-    <w:lsdException w:name="Table Columns 5" w:semiHidden="1" w:unhideWhenUsed="1"/>
-    <w:lsdException w:name="Table Grid 1" w:semiHidden="1" w:unhideWhenUsed="1"/>
-    <w:lsdException w:name="Table Grid 2" w:semiHidden="1" w:unhideWhenUsed="1"/>
-    <w:lsdException w:name="Table Grid 3" w:semiHidden="1" w:unhideWhenUsed="1"/>
-    <w:lsdException w:name="Table Grid 4" w:semiHidden="1" w:unhideWhenUsed="1"/>
-    <w:lsdException w:name="Table Grid 5" w:semiHidden="1" w:unhideWhenUsed="1"/>
-    <w:lsdException w:name="Table Grid 6" w:semiHidden="1" w:unhideWhenUsed="1"/>
-    <w:lsdException w:name="Table Grid 7" w:semiHidden="1" w:unhideWhenUsed="1"/>
-    <w:lsdException w:name="Table Grid 8" w:semiHidden="1" w:unhideWhenUsed="1"/>
-    <w:lsdException w:name="Table List 1" w:semiHidden="1" w:unhideWhenUsed="1"/>
-    <w:lsdException w:name="Table List 2" w:semiHidden="1" w:unhideWhenUsed="1"/>
-    <w:lsdException w:name="Table List 3" w:semiHidden="1" w:unhideWhenUsed="1"/>
-    <w:lsdException w:name="Table List 4" w:semiHidden="1" w:unhideWhenUsed="1"/>
-    <w:lsdException w:name="Table List 5" w:semiHidden="1" w:unhideWhenUsed="1"/>
-    <w:lsdException w:name="Table List 6" w:semiHidden="1" w:unhideWhenUsed="1"/>
-    <w:lsdException w:name="Table List 7" w:semiHidden="1" w:unhideWhenUsed="1"/>
-    <w:lsdException w:name="Table List 8" w:semiHidden="1" w:unhideWhenUsed="1"/>
-    <w:lsdException w:name="Table 3D effects 1" w:semiHidden="1" w:unhideWhenUsed="1"/>
-    <w:lsdException w:name="Table 3D effects 2" w:semiHidden="1" w:unhideWhenUsed="1"/>
-    <w:lsdException w:name="Table 3D effects 3" w:semiHidden="1" w:unhideWhenUsed="1"/>
-    <w:lsdException w:name="Table Contemporary" w:semiHidden="1" w:unhideWhenUsed="1"/>
-    <w:lsdException w:name="Table Elegant" w:semiHidden="1" w:unhideWhenUsed="1"/>
-    <w:lsdException w:name="Table Professional" w:semiHidden="1" w:unhideWhenUsed="1"/>
-    <w:lsdException w:name="Table Subtle 1" w:semiHidden="1" w:unhideWhenUsed="1"/>
-    <w:lsdException w:name="Table Subtle 2" w:semiHidden="1" w:unhideWhenUsed="1"/>
-    <w:lsdException w:name="Table Web 1" w:semiHidden="1" w:unhideWhenUsed="1"/>
-    <w:lsdException w:name="Table Web 2" w:semiHidden="1" w:unhideWhenUsed="1"/>
-    <w:lsdException w:name="Table Web 3" w:semiHidden="1" w:unhideWhenUsed="1"/>
-    <w:lsdException w:name="Balloon Text" w:semiHidden="1" w:unhideWhenUsed="1"/>
-    <w:lsdException w:name="Table Grid" w:uiPriority="59"/>
-    <w:lsdException w:name="Table Theme" w:semiHidden="1" w:unhideWhenUsed="1"/>
-    <w:lsdException w:name="Placeholder Text" w:semiHidden="1"/>
-    <w:lsdException w:name="No Spacing" w:uiPriority="1"/>
-    <w:lsdException w:name="Light Shading" w:uiPriority="60"/>
-    <w:lsdException w:name="Light List" w:uiPriority="61"/>
-    <w:lsdException w:name="Light Grid" w:uiPriority="62"/>
-    <w:lsdException w:name="Medium Shading 1" w:uiPriority="63"/>
-    <w:lsdException w:name="Medium Shading 2" w:uiPriority="64"/>
-    <w:lsdException w:name="Medium List 1" w:uiPriority="65"/>
-    <w:lsdException w:name="Medium List 2" w:uiPriority="66"/>
-    <w:lsdException w:name="Medium Grid 1" w:uiPriority="67"/>
-    <w:lsdException w:name="Medium Grid 2" w:uiPriority="68"/>
-    <w:lsdException w:name="Medium Grid 3" w:uiPriority="69"/>
-    <w:lsdException w:name="Dark List" w:uiPriority="70"/>
-    <w:lsdException w:name="Colorful Shading" w:uiPriority="71"/>
-    <w:lsdException w:name="Colorful List" w:uiPriority="72"/>
-    <w:lsdException w:name="Colorful Grid" w:uiPriority="73"/>
-    <w:lsdException w:name="Light Shading Accent 1" w:uiPriority="60"/>
-    <w:lsdException w:name="Light List Accent 1" w:uiPriority="61"/>
-    <w:lsdException w:name="Light Grid Accent 1" w:uiPriority="62"/>
-    <w:lsdException w:name="Medium Shading 1 Accent 1" w:uiPriority="63"/>
-    <w:lsdException w:name="Medium Shading 2 Accent 1" w:uiPriority="64"/>
-    <w:lsdException w:name="Medium List 1 Accent 1" w:uiPriority="65"/>
-    <w:lsdException w:name="Revision" w:semiHidden="1"/>
-    <w:lsdException w:name="List Paragraph" w:uiPriority="34" w:qFormat="1"/>
-    <w:lsdException w:name="Quote" w:uiPriority="29"/>
-    <w:lsdException w:name="Intense Quote" w:uiPriority="30"/>
-    <w:lsdException w:name="Medium List 2 Accent 1" w:uiPriority="66"/>
-    <w:lsdException w:name="Medium Grid 1 Accent 1" w:uiPriority="67"/>
-    <w:lsdException w:name="Medium Grid 2 Accent 1" w:uiPriority="68"/>
-    <w:lsdException w:name="Medium Grid 3 Accent 1" w:uiPriority="69"/>
-    <w:lsdException w:name="Dark List Accent 1" w:uiPriority="70"/>
-    <w:lsdException w:name="Colorful Shading Accent 1" w:uiPriority="71"/>
-    <w:lsdException w:name="Colorful List Accent 1" w:uiPriority="72"/>
-    <w:lsdException w:name="Colorful Grid Accent 1" w:uiPriority="73"/>
-    <w:lsdException w:name="Light Shading Accent 2" w:uiPriority="60"/>
-    <w:lsdException w:name="Light List Accent 2" w:uiPriority="61"/>
-    <w:lsdException w:name="Light Grid Accent 2" w:uiPriority="62"/>
-    <w:lsdException w:name="Medium Shading 1 Accent 2" w:uiPriority="63"/>
-    <w:lsdException w:name="Medium Shading 2 Accent 2" w:uiPriority="64"/>
-    <w:lsdException w:name="Medium List 1 Accent 2" w:uiPriority="65"/>
-    <w:lsdException w:name="Medium List 2 Accent 2" w:uiPriority="66"/>
-    <w:lsdException w:name="Medium Grid 1 Accent 2" w:uiPriority="67"/>
-    <w:lsdException w:name="Medium Grid 2 Accent 2" w:uiPriority="68"/>
-    <w:lsdException w:name="Medium Grid 3 Accent 2" w:uiPriority="69"/>
-    <w:lsdException w:name="Dark List Accent 2" w:uiPriority="70"/>
-    <w:lsdException w:name="Colorful Shading Accent 2" w:uiPriority="71"/>
-    <w:lsdException w:name="Colorful List Accent 2" w:uiPriority="72"/>
-    <w:lsdException w:name="Colorful Grid Accent 2" w:uiPriority="73"/>
-    <w:lsdException w:name="Light Shading Accent 3" w:uiPriority="60"/>
-    <w:lsdException w:name="Light List Accent 3" w:uiPriority="61"/>
-    <w:lsdException w:name="Light Grid Accent 3" w:uiPriority="62"/>
-    <w:lsdException w:name="Medium Shading 1 Accent 3" w:uiPriority="63"/>
-    <w:lsdException w:name="Medium Shading 2 Accent 3" w:uiPriority="64"/>
-    <w:lsdException w:name="Medium List 1 Accent 3" w:uiPriority="65"/>
-    <w:lsdException w:name="Medium List 2 Accent 3" w:uiPriority="66"/>
-    <w:lsdException w:name="Medium Grid 1 Accent 3" w:uiPriority="67"/>
-    <w:lsdException w:name="Medium Grid 2 Accent 3" w:uiPriority="68"/>
-    <w:lsdException w:name="Medium Grid 3 Accent 3" w:uiPriority="69"/>
-    <w:lsdException w:name="Dark List Accent 3" w:uiPriority="70"/>
-    <w:lsdException w:name="Colorful Shading Accent 3" w:uiPriority="71"/>
-    <w:lsdException w:name="Colorful List Accent 3" w:uiPriority="72"/>
-    <w:lsdException w:name="Colorful Grid Accent 3" w:uiPriority="73"/>
-    <w:lsdException w:name="Light Shading Accent 4" w:uiPriority="60"/>
-    <w:lsdException w:name="Light List Accent 4" w:uiPriority="61"/>
-    <w:lsdException w:name="Light Grid Accent 4" w:uiPriority="62"/>
-    <w:lsdException w:name="Medium Shading 1 Accent 4" w:uiPriority="63"/>
-    <w:lsdException w:name="Medium Shading 2 Accent 4" w:uiPriority="64"/>
-    <w:lsdException w:name="Medium List 1 Accent 4" w:uiPriority="65"/>
-    <w:lsdException w:name="Medium List 2 Accent 4" w:uiPriority="66"/>
-    <w:lsdException w:name="Medium Grid 1 Accent 4" w:uiPriority="67"/>
-    <w:lsdException w:name="Medium Grid 2 Accent 4" w:uiPriority="68"/>
-    <w:lsdException w:name="Medium Grid 3 Accent 4" w:uiPriority="69"/>
-    <w:lsdException w:name="Dark List Accent 4" w:uiPriority="70"/>
-    <w:lsdException w:name="Colorful Shading Accent 4" w:uiPriority="71"/>
-    <w:lsdException w:name="Colorful List Accent 4" w:uiPriority="72"/>
-    <w:lsdException w:name="Colorful Grid Accent 4" w:uiPriority="73"/>
-    <w:lsdException w:name="Light Shading Accent 5" w:uiPriority="60"/>
-    <w:lsdException w:name="Light List Accent 5" w:uiPriority="61"/>
-    <w:lsdException w:name="Light Grid Accent 5" w:uiPriority="62"/>
-    <w:lsdException w:name="Medium Shading 1 Accent 5" w:uiPriority="63"/>
-    <w:lsdException w:name="Medium Shading 2 Accent 5" w:uiPriority="64"/>
-    <w:lsdException w:name="Medium List 1 Accent 5" w:uiPriority="65"/>
-    <w:lsdException w:name="Medium List 2 Accent 5" w:uiPriority="66"/>
-    <w:lsdException w:name="Medium Grid 1 Accent 5" w:uiPriority="67"/>
-    <w:lsdException w:name="Medium Grid 2 Accent 5" w:uiPriority="68"/>
-    <w:lsdException w:name="Medium Grid 3 Accent 5" w:uiPriority="69"/>
-    <w:lsdException w:name="Dark List Accent 5" w:uiPriority="70"/>
-    <w:lsdException w:name="Colorful Shading Accent 5" w:uiPriority="71"/>
-    <w:lsdException w:name="Colorful List Accent 5" w:uiPriority="72"/>
-    <w:lsdException w:name="Colorful Grid Accent 5" w:uiPriority="73"/>
-    <w:lsdException w:name="Light Shading Accent 6" w:uiPriority="60"/>
-    <w:lsdException w:name="Light List Accent 6" w:uiPriority="61"/>
-    <w:lsdException w:name="Light Grid Accent 6" w:uiPriority="62"/>
-    <w:lsdException w:name="Medium Shading 1 Accent 6" w:uiPriority="63"/>
-    <w:lsdException w:name="Medium Shading 2 Accent 6" w:uiPriority="64"/>
-    <w:lsdException w:name="Medium List 1 Accent 6" w:uiPriority="65"/>
-    <w:lsdException w:name="Medium List 2 Accent 6" w:uiPriority="66"/>
-    <w:lsdException w:name="Medium Grid 1 Accent 6" w:uiPriority="67"/>
-    <w:lsdException w:name="Medium Grid 2 Accent 6" w:uiPriority="68"/>
-    <w:lsdException w:name="Medium Grid 3 Accent 6" w:uiPriority="69"/>
-    <w:lsdException w:name="Dark List Accent 6" w:uiPriority="70"/>
-    <w:lsdException w:name="Colorful Shading Accent 6" w:uiPriority="71"/>
-    <w:lsdException w:name="Colorful List Accent 6" w:uiPriority="72"/>
-    <w:lsdException w:name="Colorful Grid Accent 6" w:uiPriority="73"/>
-    <w:lsdException w:name="Subtle Emphasis" w:uiPriority="19"/>
-    <w:lsdException w:name="Intense Emphasis" w:uiPriority="21"/>
-    <w:lsdException w:name="Subtle Reference" w:uiPriority="31"/>
-    <w:lsdException w:name="Intense Reference" w:uiPriority="32"/>
-    <w:lsdException w:name="Book Title" w:uiPriority="33"/>
-    <w:lsdException w:name="Bibliography" w:semiHidden="1" w:uiPriority="37" w:unhideWhenUsed="1"/>
-    <w:lsdException w:name="TOC Heading" w:semiHidden="1" w:uiPriority="39" w:unhideWhenUsed="1" w:qFormat="1"/>
-    <w:lsdException w:name="Plain Table 1" w:uiPriority="41"/>
-    <w:lsdException w:name="Plain Table 2" w:uiPriority="42"/>
-    <w:lsdException w:name="Plain Table 3" w:uiPriority="43"/>
-    <w:lsdException w:name="Plain Table 4" w:uiPriority="44"/>
-    <w:lsdException w:name="Plain Table 5" w:uiPriority="45"/>
-    <w:lsdException w:name="Grid Table Light" w:uiPriority="40"/>
-    <w:lsdException w:name="Grid Table 1 Light" w:uiPriority="46"/>
-    <w:lsdException w:name="Grid Table 2" w:uiPriority="47"/>
-    <w:lsdException w:name="Grid Table 3" w:uiPriority="48"/>
-    <w:lsdException w:name="Grid Table 4" w:uiPriority="49"/>
-    <w:lsdException w:name="Grid Table 5 Dark" w:uiPriority="50"/>
-    <w:lsdException w:name="Grid Table 6 Colorful" w:uiPriority="51"/>
-    <w:lsdException w:name="Grid Table 7 Colorful" w:uiPriority="52"/>
-    <w:lsdException w:name="Grid Table 1 Light Accent 1" w:uiPriority="46"/>
-    <w:lsdException w:name="Grid Table 2 Accent 1" w:uiPriority="47"/>
-    <w:lsdException w:name="Grid Table 3 Accent 1" w:uiPriority="48"/>
-    <w:lsdException w:name="Grid Table 4 Accent 1" w:uiPriority="49"/>
-    <w:lsdException w:name="Grid Table 5 Dark Accent 1" w:uiPriority="50"/>
-    <w:lsdException w:name="Grid Table 6 Colorful Accent 1" w:uiPriority="51"/>
-    <w:lsdException w:name="Grid Table 7 Colorful Accent 1" w:uiPriority="52"/>
-    <w:lsdException w:name="Grid Table 1 Light Accent 2" w:uiPriority="46"/>
-    <w:lsdException w:name="Grid Table 2 Accent 2" w:uiPriority="47"/>
-    <w:lsdException w:name="Grid Table 3 Accent 2" w:uiPriority="48"/>
-    <w:lsdException w:name="Grid Table 4 Accent 2" w:uiPriority="49"/>
-    <w:lsdException w:name="Grid Table 5 Dark Accent 2" w:uiPriority="50"/>
-    <w:lsdException w:name="Grid Table 6 Colorful Accent 2" w:uiPriority="51"/>
-    <w:lsdException w:name="Grid Table 7 Colorful Accent 2" w:uiPriority="52"/>
-    <w:lsdException w:name="Grid Table 1 Light Accent 3" w:uiPriority="46"/>
-    <w:lsdException w:name="Grid Table 2 Accent 3" w:uiPriority="47"/>
-    <w:lsdException w:name="Grid Table 3 Accent 3" w:uiPriority="48"/>
-    <w:lsdException w:name="Grid Table 4 Accent 3" w:uiPriority="49"/>
-    <w:lsdException w:name="Grid Table 5 Dark Accent 3" w:uiPriority="50"/>
-    <w:lsdException w:name="Grid Table 6 Colorful Accent 3" w:uiPriority="51"/>
-    <w:lsdException w:name="Grid Table 7 Colorful Accent 3" w:uiPriority="52"/>
-    <w:lsdException w:name="Grid Table 1 Light Accent 4" w:uiPriority="46"/>
-    <w:lsdException w:name="Grid Table 2 Accent 4" w:uiPriority="47"/>
-    <w:lsdException w:name="Grid Table 3 Accent 4" w:uiPriority="48"/>
-    <w:lsdException w:name="Grid Table 4 Accent 4" w:uiPriority="49"/>
-    <w:lsdException w:name="Grid Table 5 Dark Accent 4" w:uiPriority="50"/>
-    <w:lsdException w:name="Grid Table 6 Colorful Accent 4" w:uiPriority="51"/>
-    <w:lsdException w:name="Grid Table 7 Colorful Accent 4" w:uiPriority="52"/>
-    <w:lsdException w:name="Grid Table 1 Light Accent 5" w:uiPriority="46"/>
-    <w:lsdException w:name="Grid Table 2 Accent 5" w:uiPriority="47"/>
-    <w:lsdException w:name="Grid Table 3 Accent 5" w:uiPriority="48"/>
-    <w:lsdException w:name="Grid Table 4 Accent 5" w:uiPriority="49"/>
-    <w:lsdException w:name="Grid Table 5 Dark Accent 5" w:uiPriority="50"/>
-    <w:lsdException w:name="Grid Table 6 Colorful Accent 5" w:uiPriority="51"/>
-    <w:lsdException w:name="Grid Table 7 Colorful Accent 5" w:uiPriority="52"/>
-    <w:lsdException w:name="Grid Table 1 Light Accent 6" w:uiPriority="46"/>
-    <w:lsdException w:name="Grid Table 2 Accent 6" w:uiPriority="47"/>
-    <w:lsdException w:name="Grid Table 3 Accent 6" w:uiPriority="48"/>
-    <w:lsdException w:name="Grid Table 4 Accent 6" w:uiPriority="49"/>
-    <w:lsdException w:name="Grid Table 5 Dark Accent 6" w:uiPriority="50"/>
-    <w:lsdException w:name="Grid Table 6 Colorful Accent 6" w:uiPriority="51"/>
-    <w:lsdException w:name="Grid Table 7 Colorful Accent 6" w:uiPriority="52"/>
-    <w:lsdException w:name="List Table 1 Light" w:uiPriority="46"/>
-    <w:lsdException w:name="List Table 2" w:uiPriority="47"/>
-    <w:lsdException w:name="List Table 3" w:uiPriority="48"/>
-    <w:lsdException w:name="List Table 4" w:uiPriority="49"/>
-    <w:lsdException w:name="List Table 5 Dark" w:uiPriority="50"/>
-    <w:lsdException w:name="List Table 6 Colorful" w:uiPriority="51"/>
-    <w:lsdException w:name="List Table 7 Colorful" w:uiPriority="52"/>
-    <w:lsdException w:name="List Table 1 Light Accent 1" w:uiPriority="46"/>
-    <w:lsdException w:name="List Table 2 Accent 1" w:uiPriority="47"/>
-    <w:lsdException w:name="List Table 3 Accent 1" w:uiPriority="48"/>
-    <w:lsdException w:name="List Table 4 Accent 1" w:uiPriority="49"/>
-    <w:lsdException w:name="List Table 5 Dark Accent 1" w:uiPriority="50"/>
-    <w:lsdException w:name="List Table 6 Colorful Accent 1" w:uiPriority="51"/>
-    <w:lsdException w:name="List Table 7 Colorful Accent 1" w:uiPriority="52"/>
-    <w:lsdException w:name="List Table 1 Light Accent 2" w:uiPriority="46"/>
-    <w:lsdException w:name="List Table 2 Accent 2" w:uiPriority="47"/>
-    <w:lsdException w:name="List Table 3 Accent 2" w:uiPriority="48"/>
-    <w:lsdException w:name="List Table 4 Accent 2" w:uiPriority="49"/>
-    <w:lsdException w:name="List Table 5 Dark Accent 2" w:uiPriority="50"/>
-    <w:lsdException w:name="List Table 6 Colorful Accent 2" w:uiPriority="51"/>
-    <w:lsdException w:name="List Table 7 Colorful Accent 2" w:uiPriority="52"/>
-    <w:lsdException w:name="List Table 1 Light Accent 3" w:uiPriority="46"/>
-    <w:lsdException w:name="List Table 2 Accent 3" w:uiPriority="47"/>
-    <w:lsdException w:name="List Table 3 Accent 3" w:uiPriority="48"/>
-    <w:lsdException w:name="List Table 4 Accent 3" w:uiPriority="49"/>
-    <w:lsdException w:name="List Table 5 Dark Accent 3" w:uiPriority="50"/>
-    <w:lsdException w:name="List Table 6 Colorful Accent 3" w:uiPriority="51"/>
-    <w:lsdException w:name="List Table 7 Colorful Accent 3" w:uiPriority="52"/>
-    <w:lsdException w:name="List Table 1 Light Accent 4" w:uiPriority="46"/>
-    <w:lsdException w:name="List Table 2 Accent 4" w:uiPriority="47"/>
-    <w:lsdException w:name="List Table 3 Accent 4" w:uiPriority="48"/>
-    <w:lsdException w:name="List Table 4 Accent 4" w:uiPriority="49"/>
-    <w:lsdException w:name="List Table 5 Dark Accent 4" w:uiPriority="50"/>
-    <w:lsdException w:name="List Table 6 Colorful Accent 4" w:uiPriority="51"/>
-    <w:lsdException w:name="List Table 7 Colorful Accent 4" w:uiPriority="52"/>
-    <w:lsdException w:name="List Table 1 Light Accent 5" w:uiPriority="46"/>
-    <w:lsdException w:name="List Table 2 Accent 5" w:uiPriority="47"/>
-    <w:lsdException w:name="List Table 3 Accent 5" w:uiPriority="48"/>
-    <w:lsdException w:name="List Table 4 Accent 5" w:uiPriority="49"/>
-    <w:lsdException w:name="List Table 5 Dark Accent 5" w:uiPriority="50"/>
-    <w:lsdException w:name="List Table 6 Colorful Accent 5" w:uiPriority="51"/>
-    <w:lsdException w:name="List Table 7 Colorful Accent 5" w:uiPriority="52"/>
-    <w:lsdException w:name="List Table 1 Light Accent 6" w:uiPriority="46"/>
-    <w:lsdException w:name="List Table 2 Accent 6" w:uiPriority="47"/>
-    <w:lsdException w:name="List Table 3 Accent 6" w:uiPriority="48"/>
-    <w:lsdException w:name="List Table 4 Accent 6" w:uiPriority="49"/>
-    <w:lsdException w:name="List Table 5 Dark Accent 6" w:uiPriority="50"/>
-    <w:lsdException w:name="List Table 6 Colorful Accent 6" w:uiPriority="51"/>
-    <w:lsdException w:name="List Table 7 Colorful Accent 6" w:uiPriority="52"/>
+  <w:latentStyles w:defLockedState="0" w:defUIPriority="99" w:defSemiHidden="1" w:defUnhideWhenUsed="1" w:defQFormat="0" w:count="267">
+    <w:lsdException w:name="Normal" w:semiHidden="0" w:uiPriority="0" w:unhideWhenUsed="0" w:qFormat="1"/>
+    <w:lsdException w:name="heading 1" w:semiHidden="0" w:uiPriority="9" w:unhideWhenUsed="0" w:qFormat="1"/>
+    <w:lsdException w:name="heading 2" w:uiPriority="9" w:qFormat="1"/>
+    <w:lsdException w:name="heading 3" w:uiPriority="9" w:qFormat="1"/>
+    <w:lsdException w:name="heading 4" w:uiPriority="9" w:qFormat="1"/>
+    <w:lsdException w:name="heading 5" w:uiPriority="9" w:qFormat="1"/>
+    <w:lsdException w:name="heading 6" w:uiPriority="9" w:qFormat="1"/>
+    <w:lsdException w:name="heading 7" w:uiPriority="9" w:qFormat="1"/>
+    <w:lsdException w:name="heading 8" w:uiPriority="9" w:qFormat="1"/>
+    <w:lsdException w:name="heading 9" w:uiPriority="9" w:qFormat="1"/>
+    <w:lsdException w:name="toc 1" w:uiPriority="39"/>
+    <w:lsdException w:name="toc 2" w:uiPriority="39"/>
+    <w:lsdException w:name="toc 3" w:uiPriority="39"/>
+    <w:lsdException w:name="toc 4" w:uiPriority="39"/>
+    <w:lsdException w:name="toc 5" w:uiPriority="39"/>
+    <w:lsdException w:name="toc 6" w:uiPriority="39"/>
+    <w:lsdException w:name="toc 7" w:uiPriority="39"/>
+    <w:lsdException w:name="toc 8" w:uiPriority="39"/>
+    <w:lsdException w:name="toc 9" w:uiPriority="39"/>
+    <w:lsdException w:name="caption" w:uiPriority="35" w:qFormat="1"/>
+    <w:lsdException w:name="Title" w:semiHidden="0" w:uiPriority="10" w:unhideWhenUsed="0"/>
+    <w:lsdException w:name="Default Paragraph Font" w:uiPriority="1"/>
+    <w:lsdException w:name="Subtitle" w:semiHidden="0" w:uiPriority="11" w:unhideWhenUsed="0"/>
+    <w:lsdException w:name="Strong" w:semiHidden="0" w:uiPriority="0" w:unhideWhenUsed="0" w:qFormat="1"/>
+    <w:lsdException w:name="Emphasis" w:semiHidden="0" w:uiPriority="20" w:unhideWhenUsed="0"/>
+    <w:lsdException w:name="Table Grid" w:semiHidden="0" w:uiPriority="59" w:unhideWhenUsed="0"/>
+    <w:lsdException w:name="Placeholder Text" w:unhideWhenUsed="0"/>
+    <w:lsdException w:name="No Spacing" w:semiHidden="0" w:uiPriority="1" w:unhideWhenUsed="0"/>
+    <w:lsdException w:name="Light Shading" w:semiHidden="0" w:uiPriority="60" w:unhideWhenUsed="0"/>
+    <w:lsdException w:name="Light List" w:semiHidden="0" w:uiPriority="61" w:unhideWhenUsed="0"/>
+    <w:lsdException w:name="Light Grid" w:semiHidden="0" w:uiPriority="62" w:unhideWhenUsed="0"/>
+    <w:lsdException w:name="Medium Shading 1" w:semiHidden="0" w:uiPriority="63" w:unhideWhenUsed="0"/>
+    <w:lsdException w:name="Medium Shading 2" w:semiHidden="0" w:uiPriority="64" w:unhideWhenUsed="0"/>
+    <w:lsdException w:name="Medium List 1" w:semiHidden="0" w:uiPriority="65" w:unhideWhenUsed="0"/>
+    <w:lsdException w:name="Medium List 2" w:semiHidden="0" w:uiPriority="66" w:unhideWhenUsed="0"/>
+    <w:lsdException w:name="Medium Grid 1" w:semiHidden="0" w:uiPriority="67" w:unhideWhenUsed="0"/>
+    <w:lsdException w:name="Medium Grid 2" w:semiHidden="0" w:uiPriority="68" w:unhideWhenUsed="0"/>
+    <w:lsdException w:name="Medium Grid 3" w:semiHidden="0" w:uiPriority="69" w:unhideWhenUsed="0"/>
+    <w:lsdException w:name="Dark List" w:semiHidden="0" w:uiPriority="70" w:unhideWhenUsed="0"/>
+    <w:lsdException w:name="Colorful Shading" w:semiHidden="0" w:uiPriority="71" w:unhideWhenUsed="0"/>
+    <w:lsdException w:name="Colorful List" w:semiHidden="0" w:uiPriority="72" w:unhideWhenUsed="0"/>
+    <w:lsdException w:name="Colorful Grid" w:semiHidden="0" w:uiPriority="73" w:unhideWhenUsed="0"/>
+    <w:lsdException w:name="Light Shading Accent 1" w:semiHidden="0" w:uiPriority="60" w:unhideWhenUsed="0"/>
+    <w:lsdException w:name="Light List Accent 1" w:semiHidden="0" w:uiPriority="61" w:unhideWhenUsed="0"/>
+    <w:lsdException w:name="Light Grid Accent 1" w:semiHidden="0" w:uiPriority="62" w:unhideWhenUsed="0"/>
+    <w:lsdException w:name="Medium Shading 1 Accent 1" w:semiHidden="0" w:uiPriority="63" w:unhideWhenUsed="0"/>
+    <w:lsdException w:name="Medium Shading 2 Accent 1" w:semiHidden="0" w:uiPriority="64" w:unhideWhenUsed="0"/>
+    <w:lsdException w:name="Medium List 1 Accent 1" w:semiHidden="0" w:uiPriority="65" w:unhideWhenUsed="0"/>
+    <w:lsdException w:name="Revision" w:unhideWhenUsed="0"/>
+    <w:lsdException w:name="List Paragraph" w:semiHidden="0" w:uiPriority="34" w:unhideWhenUsed="0" w:qFormat="1"/>
+    <w:lsdException w:name="Quote" w:semiHidden="0" w:uiPriority="29" w:unhideWhenUsed="0"/>
+    <w:lsdException w:name="Intense Quote" w:semiHidden="0" w:uiPriority="30" w:unhideWhenUsed="0"/>
+    <w:lsdException w:name="Medium List 2 Accent 1" w:semiHidden="0" w:uiPriority="66" w:unhideWhenUsed="0"/>
+    <w:lsdException w:name="Medium Grid 1 Accent 1" w:semiHidden="0" w:uiPriority="67" w:unhideWhenUsed="0"/>
+    <w:lsdException w:name="Medium Grid 2 Accent 1" w:semiHidden="0" w:uiPriority="68" w:unhideWhenUsed="0"/>
+    <w:lsdException w:name="Medium Grid 3 Accent 1" w:semiHidden="0" w:uiPriority="69" w:unhideWhenUsed="0"/>
+    <w:lsdException w:name="Dark List Accent 1" w:semiHidden="0" w:uiPriority="70" w:unhideWhenUsed="0"/>
+    <w:lsdException w:name="Colorful Shading Accent 1" w:semiHidden="0" w:uiPriority="71" w:unhideWhenUsed="0"/>
+    <w:lsdException w:name="Colorful List Accent 1" w:semiHidden="0" w:uiPriority="72" w:unhideWhenUsed="0"/>
+    <w:lsdException w:name="Colorful Grid Accent 1" w:semiHidden="0" w:uiPriority="73" w:unhideWhenUsed="0"/>
+    <w:lsdException w:name="Light Shading Accent 2" w:semiHidden="0" w:uiPriority="60" w:unhideWhenUsed="0"/>
+    <w:lsdException w:name="Light List Accent 2" w:semiHidden="0" w:uiPriority="61" w:unhideWhenUsed="0"/>
+    <w:lsdException w:name="Light Grid Accent 2" w:semiHidden="0" w:uiPriority="62" w:unhideWhenUsed="0"/>
+    <w:lsdException w:name="Medium Shading 1 Accent 2" w:semiHidden="0" w:uiPriority="63" w:unhideWhenUsed="0"/>
+    <w:lsdException w:name="Medium Shading 2 Accent 2" w:semiHidden="0" w:uiPriority="64" w:unhideWhenUsed="0"/>
+    <w:lsdException w:name="Medium List 1 Accent 2" w:semiHidden="0" w:uiPriority="65" w:unhideWhenUsed="0"/>
+    <w:lsdException w:name="Medium List 2 Accent 2" w:semiHidden="0" w:uiPriority="66" w:unhideWhenUsed="0"/>
+    <w:lsdException w:name="Medium Grid 1 Accent 2" w:semiHidden="0" w:uiPriority="67" w:unhideWhenUsed="0"/>
+    <w:lsdException w:name="Medium Grid 2 Accent 2" w:semiHidden="0" w:uiPriority="68" w:unhideWhenUsed="0"/>
+    <w:lsdException w:name="Medium Grid 3 Accent 2" w:semiHidden="0" w:uiPriority="69" w:unhideWhenUsed="0"/>
+    <w:lsdException w:name="Dark List Accent 2" w:semiHidden="0" w:uiPriority="70" w:unhideWhenUsed="0"/>
+    <w:lsdException w:name="Colorful Shading Accent 2" w:semiHidden="0" w:uiPriority="71" w:unhideWhenUsed="0"/>
+    <w:lsdException w:name="Colorful List Accent 2" w:semiHidden="0" w:uiPriority="72" w:unhideWhenUsed="0"/>
+    <w:lsdException w:name="Colorful Grid Accent 2" w:semiHidden="0" w:uiPriority="73" w:unhideWhenUsed="0"/>
+    <w:lsdException w:name="Light Shading Accent 3" w:semiHidden="0" w:uiPriority="60" w:unhideWhenUsed="0"/>
+    <w:lsdException w:name="Light List Accent 3" w:semiHidden="0" w:uiPriority="61" w:unhideWhenUsed="0"/>
+    <w:lsdException w:name="Light Grid Accent 3" w:semiHidden="0" w:uiPriority="62" w:unhideWhenUsed="0"/>
+    <w:lsdException w:name="Medium Shading 1 Accent 3" w:semiHidden="0" w:uiPriority="63" w:unhideWhenUsed="0"/>
+    <w:lsdException w:name="Medium Shading 2 Accent 3" w:semiHidden="0" w:uiPriority="64" w:unhideWhenUsed="0"/>
+    <w:lsdException w:name="Medium List 1 Accent 3" w:semiHidden="0" w:uiPriority="65" w:unhideWhenUsed="0"/>
+    <w:lsdException w:name="Medium List 2 Accent 3" w:semiHidden="0" w:uiPriority="66" w:unhideWhenUsed="0"/>
+    <w:lsdException w:name="Medium Grid 1 Accent 3" w:semiHidden="0" w:uiPriority="67" w:unhideWhenUsed="0"/>
+    <w:lsdException w:name="Medium Grid 2 Accent 3" w:semiHidden="0" w:uiPriority="68" w:unhideWhenUsed="0"/>
+    <w:lsdException w:name="Medium Grid 3 Accent 3" w:semiHidden="0" w:uiPriority="69" w:unhideWhenUsed="0"/>
+    <w:lsdException w:name="Dark List Accent 3" w:semiHidden="0" w:uiPriority="70" w:unhideWhenUsed="0"/>
+    <w:lsdException w:name="Colorful Shading Accent 3" w:semiHidden="0" w:uiPriority="71" w:unhideWhenUsed="0"/>
+    <w:lsdException w:name="Colorful List Accent 3" w:semiHidden="0" w:uiPriority="72" w:unhideWhenUsed="0"/>
+    <w:lsdException w:name="Colorful Grid Accent 3" w:semiHidden="0" w:uiPriority="73" w:unhideWhenUsed="0"/>
+    <w:lsdException w:name="Light Shading Accent 4" w:semiHidden="0" w:uiPriority="60" w:unhideWhenUsed="0"/>
+    <w:lsdException w:name="Light List Accent 4" w:semiHidden="0" w:uiPriority="61" w:unhideWhenUsed="0"/>
+    <w:lsdException w:name="Light Grid Accent 4" w:semiHidden="0" w:uiPriority="62" w:unhideWhenUsed="0"/>
+    <w:lsdException w:name="Medium Shading 1 Accent 4" w:semiHidden="0" w:uiPriority="63" w:unhideWhenUsed="0"/>
+    <w:lsdException w:name="Medium Shading 2 Accent 4" w:semiHidden="0" w:uiPriority="64" w:unhideWhenUsed="0"/>
+    <w:lsdException w:name="Medium List 1 Accent 4" w:semiHidden="0" w:uiPriority="65" w:unhideWhenUsed="0"/>
+    <w:lsdException w:name="Medium List 2 Accent 4" w:semiHidden="0" w:uiPriority="66" w:unhideWhenUsed="0"/>
+    <w:lsdException w:name="Medium Grid 1 Accent 4" w:semiHidden="0" w:uiPriority="67" w:unhideWhenUsed="0"/>
+    <w:lsdException w:name="Medium Grid 2 Accent 4" w:semiHidden="0" w:uiPriority="68" w:unhideWhenUsed="0"/>
+    <w:lsdException w:name="Medium Grid 3 Accent 4" w:semiHidden="0" w:uiPriority="69" w:unhideWhenUsed="0"/>
+    <w:lsdException w:name="Dark List Accent 4" w:semiHidden="0" w:uiPriority="70" w:unhideWhenUsed="0"/>
+    <w:lsdException w:name="Colorful Shading Accent 4" w:semiHidden="0" w:uiPriority="71" w:unhideWhenUsed="0"/>
+    <w:lsdException w:name="Colorful List Accent 4" w:semiHidden="0" w:uiPriority="72" w:unhideWhenUsed="0"/>
+    <w:lsdException w:name="Colorful Grid Accent 4" w:semiHidden="0" w:uiPriority="73" w:unhideWhenUsed="0"/>
+    <w:lsdException w:name="Light Shading Accent 5" w:semiHidden="0" w:uiPriority="60" w:unhideWhenUsed="0"/>
+    <w:lsdException w:name="Light List Accent 5" w:semiHidden="0" w:uiPriority="61" w:unhideWhenUsed="0"/>
+    <w:lsdException w:name="Light Grid Accent 5" w:semiHidden="0" w:uiPriority="62" w:unhideWhenUsed="0"/>
+    <w:lsdException w:name="Medium Shading 1 Accent 5" w:semiHidden="0" w:uiPriority="63" w:unhideWhenUsed="0"/>
+    <w:lsdException w:name="Medium Shading 2 Accent 5" w:semiHidden="0" w:uiPriority="64" w:unhideWhenUsed="0"/>
+    <w:lsdException w:name="Medium List 1 Accent 5" w:semiHidden="0" w:uiPriority="65" w:unhideWhenUsed="0"/>
+    <w:lsdException w:name="Medium List 2 Accent 5" w:semiHidden="0" w:uiPriority="66" w:unhideWhenUsed="0"/>
+    <w:lsdException w:name="Medium Grid 1 Accent 5" w:semiHidden="0" w:uiPriority="67" w:unhideWhenUsed="0"/>
+    <w:lsdException w:name="Medium Grid 2 Accent 5" w:semiHidden="0" w:uiPriority="68" w:unhideWhenUsed="0"/>
+    <w:lsdException w:name="Medium Grid 3 Accent 5" w:semiHidden="0" w:uiPriority="69" w:unhideWhenUsed="0"/>
+    <w:lsdException w:name="Dark List Accent 5" w:semiHidden="0" w:uiPriority="70" w:unhideWhenUsed="0"/>
+    <w:lsdException w:name="Colorful Shading Accent 5" w:semiHidden="0" w:uiPriority="71" w:unhideWhenUsed="0"/>
+    <w:lsdException w:name="Colorful List Accent 5" w:semiHidden="0" w:uiPriority="72" w:unhideWhenUsed="0"/>
+    <w:lsdException w:name="Colorful Grid Accent 5" w:semiHidden="0" w:uiPriority="73" w:unhideWhenUsed="0"/>
+    <w:lsdException w:name="Light Shading Accent 6" w:semiHidden="0" w:uiPriority="60" w:unhideWhenUsed="0"/>
+    <w:lsdException w:name="Light List Accent 6" w:semiHidden="0" w:uiPriority="61" w:unhideWhenUsed="0"/>
+    <w:lsdException w:name="Light Grid Accent 6" w:semiHidden="0" w:uiPriority="62" w:unhideWhenUsed="0"/>
+    <w:lsdException w:name="Medium Shading 1 Accent 6" w:semiHidden="0" w:uiPriority="63" w:unhideWhenUsed="0"/>
+    <w:lsdException w:name="Medium Shading 2 Accent 6" w:semiHidden="0" w:uiPriority="64" w:unhideWhenUsed="0"/>
+    <w:lsdException w:name="Medium List 1 Accent 6" w:semiHidden="0" w:uiPriority="65" w:unhideWhenUsed="0"/>
+    <w:lsdException w:name="Medium List 2 Accent 6" w:semiHidden="0" w:uiPriority="66" w:unhideWhenUsed="0"/>
+    <w:lsdException w:name="Medium Grid 1 Accent 6" w:semiHidden="0" w:uiPriority="67" w:unhideWhenUsed="0"/>
+    <w:lsdException w:name="Medium Grid 2 Accent 6" w:semiHidden="0" w:uiPriority="68" w:unhideWhenUsed="0"/>
+    <w:lsdException w:name="Medium Grid 3 Accent 6" w:semiHidden="0" w:uiPriority="69" w:unhideWhenUsed="0"/>
+    <w:lsdException w:name="Dark List Accent 6" w:semiHidden="0" w:uiPriority="70" w:unhideWhenUsed="0"/>
+    <w:lsdException w:name="Colorful Shading Accent 6" w:semiHidden="0" w:uiPriority="71" w:unhideWhenUsed="0"/>
+    <w:lsdException w:name="Colorful List Accent 6" w:semiHidden="0" w:uiPriority="72" w:unhideWhenUsed="0"/>
+    <w:lsdException w:name="Colorful Grid Accent 6" w:semiHidden="0" w:uiPriority="73" w:unhideWhenUsed="0"/>
+    <w:lsdException w:name="Subtle Emphasis" w:semiHidden="0" w:uiPriority="19" w:unhideWhenUsed="0"/>
+    <w:lsdException w:name="Intense Emphasis" w:semiHidden="0" w:uiPriority="21" w:unhideWhenUsed="0"/>
+    <w:lsdException w:name="Subtle Reference" w:semiHidden="0" w:uiPriority="31" w:unhideWhenUsed="0"/>
+    <w:lsdException w:name="Intense Reference" w:semiHidden="0" w:uiPriority="32" w:unhideWhenUsed="0"/>
+    <w:lsdException w:name="Book Title" w:semiHidden="0" w:uiPriority="33" w:unhideWhenUsed="0"/>
+    <w:lsdException w:name="Bibliography" w:uiPriority="37"/>
+    <w:lsdException w:name="TOC Heading" w:uiPriority="39" w:qFormat="1"/>
   </w:latentStyles>
   <w:style w:type="paragraph" w:default="1" w:styleId="Normal">
     <w:name w:val="Normal"/>
@@ -8341,6 +8630,7 @@
       <w:spacing w:after="0" w:line="240" w:lineRule="auto"/>
     </w:pPr>
     <w:tblPr>
+      <w:tblInd w:w="0" w:type="dxa"/>
       <w:tblBorders>
         <w:top w:val="single" w:sz="4" w:space="0" w:color="auto"/>
         <w:left w:val="single" w:sz="4" w:space="0" w:color="auto"/>
@@ -8349,6 +8639,627 @@
         <w:insideH w:val="single" w:sz="4" w:space="0" w:color="auto"/>
         <w:insideV w:val="single" w:sz="4" w:space="0" w:color="auto"/>
       </w:tblBorders>
+      <w:tblCellMar>
+        <w:top w:w="0" w:type="dxa"/>
+        <w:left w:w="108" w:type="dxa"/>
+        <w:bottom w:w="0" w:type="dxa"/>
+        <w:right w:w="108" w:type="dxa"/>
+      </w:tblCellMar>
+    </w:tblPr>
+  </w:style>
+  <w:style w:type="character" w:customStyle="1" w:styleId="apple-converted-space">
+    <w:name w:val="apple-converted-space"/>
+    <w:basedOn w:val="DefaultParagraphFont"/>
+    <w:rsid w:val="007B473A"/>
+  </w:style>
+  <w:style w:type="character" w:styleId="HTMLDefinition">
+    <w:name w:val="HTML Definition"/>
+    <w:basedOn w:val="DefaultParagraphFont"/>
+    <w:uiPriority w:val="99"/>
+    <w:semiHidden/>
+    <w:unhideWhenUsed/>
+    <w:rsid w:val="007B473A"/>
+    <w:rPr>
+      <w:i/>
+      <w:iCs/>
+    </w:rPr>
+  </w:style>
+</w:styles>
+</file>
+
+<file path=word/stylesWithEffects.xml><?xml version="1.0" encoding="utf-8"?>
+<w:styles xmlns:wpc="http://schemas.microsoft.com/office/word/2010/wordprocessingCanvas" xmlns:mc="http://schemas.openxmlformats.org/markup-compatibility/2006" xmlns:o="urn:schemas-microsoft-com:office:office" xmlns:r="http://schemas.openxmlformats.org/officeDocument/2006/relationships" xmlns:m="http://schemas.openxmlformats.org/officeDocument/2006/math" xmlns:v="urn:schemas-microsoft-com:vml" xmlns:wp14="http://schemas.microsoft.com/office/word/2010/wordprocessingDrawing" xmlns:wp="http://schemas.openxmlformats.org/drawingml/2006/wordprocessingDrawing" xmlns:w10="urn:schemas-microsoft-com:office:word" xmlns:w="http://schemas.openxmlformats.org/wordprocessingml/2006/main" xmlns:w14="http://schemas.microsoft.com/office/word/2010/wordml" xmlns:wpg="http://schemas.microsoft.com/office/word/2010/wordprocessingGroup" xmlns:wpi="http://schemas.microsoft.com/office/word/2010/wordprocessingInk" xmlns:wne="http://schemas.microsoft.com/office/word/2006/wordml" xmlns:wps="http://schemas.microsoft.com/office/word/2010/wordprocessingShape" mc:Ignorable="w14 wp14">
+  <w:docDefaults>
+    <w:rPrDefault>
+      <w:rPr>
+        <w:rFonts w:asciiTheme="minorHAnsi" w:eastAsiaTheme="minorHAnsi" w:hAnsiTheme="minorHAnsi" w:cstheme="minorBidi"/>
+        <w:sz w:val="22"/>
+        <w:szCs w:val="22"/>
+        <w:lang w:val="en-US" w:eastAsia="en-US" w:bidi="ar-SA"/>
+      </w:rPr>
+    </w:rPrDefault>
+    <w:pPrDefault>
+      <w:pPr>
+        <w:spacing w:after="200" w:line="276" w:lineRule="auto"/>
+      </w:pPr>
+    </w:pPrDefault>
+  </w:docDefaults>
+  <w:latentStyles w:defLockedState="0" w:defUIPriority="99" w:defSemiHidden="1" w:defUnhideWhenUsed="1" w:defQFormat="0" w:count="267">
+    <w:lsdException w:name="Normal" w:semiHidden="0" w:uiPriority="0" w:unhideWhenUsed="0" w:qFormat="1"/>
+    <w:lsdException w:name="heading 1" w:semiHidden="0" w:uiPriority="9" w:unhideWhenUsed="0" w:qFormat="1"/>
+    <w:lsdException w:name="heading 2" w:uiPriority="9" w:qFormat="1"/>
+    <w:lsdException w:name="heading 3" w:uiPriority="9" w:qFormat="1"/>
+    <w:lsdException w:name="heading 4" w:uiPriority="9" w:qFormat="1"/>
+    <w:lsdException w:name="heading 5" w:uiPriority="9" w:qFormat="1"/>
+    <w:lsdException w:name="heading 6" w:uiPriority="9" w:qFormat="1"/>
+    <w:lsdException w:name="heading 7" w:uiPriority="9" w:qFormat="1"/>
+    <w:lsdException w:name="heading 8" w:uiPriority="9" w:qFormat="1"/>
+    <w:lsdException w:name="heading 9" w:uiPriority="9" w:qFormat="1"/>
+    <w:lsdException w:name="toc 1" w:uiPriority="39"/>
+    <w:lsdException w:name="toc 2" w:uiPriority="39"/>
+    <w:lsdException w:name="toc 3" w:uiPriority="39"/>
+    <w:lsdException w:name="toc 4" w:uiPriority="39"/>
+    <w:lsdException w:name="toc 5" w:uiPriority="39"/>
+    <w:lsdException w:name="toc 6" w:uiPriority="39"/>
+    <w:lsdException w:name="toc 7" w:uiPriority="39"/>
+    <w:lsdException w:name="toc 8" w:uiPriority="39"/>
+    <w:lsdException w:name="toc 9" w:uiPriority="39"/>
+    <w:lsdException w:name="caption" w:uiPriority="35" w:qFormat="1"/>
+    <w:lsdException w:name="Title" w:semiHidden="0" w:uiPriority="10" w:unhideWhenUsed="0"/>
+    <w:lsdException w:name="Default Paragraph Font" w:uiPriority="1"/>
+    <w:lsdException w:name="Subtitle" w:semiHidden="0" w:uiPriority="11" w:unhideWhenUsed="0"/>
+    <w:lsdException w:name="Strong" w:semiHidden="0" w:uiPriority="0" w:unhideWhenUsed="0" w:qFormat="1"/>
+    <w:lsdException w:name="Emphasis" w:semiHidden="0" w:uiPriority="20" w:unhideWhenUsed="0"/>
+    <w:lsdException w:name="Table Grid" w:semiHidden="0" w:uiPriority="59" w:unhideWhenUsed="0"/>
+    <w:lsdException w:name="Placeholder Text" w:unhideWhenUsed="0"/>
+    <w:lsdException w:name="No Spacing" w:semiHidden="0" w:uiPriority="1" w:unhideWhenUsed="0"/>
+    <w:lsdException w:name="Light Shading" w:semiHidden="0" w:uiPriority="60" w:unhideWhenUsed="0"/>
+    <w:lsdException w:name="Light List" w:semiHidden="0" w:uiPriority="61" w:unhideWhenUsed="0"/>
+    <w:lsdException w:name="Light Grid" w:semiHidden="0" w:uiPriority="62" w:unhideWhenUsed="0"/>
+    <w:lsdException w:name="Medium Shading 1" w:semiHidden="0" w:uiPriority="63" w:unhideWhenUsed="0"/>
+    <w:lsdException w:name="Medium Shading 2" w:semiHidden="0" w:uiPriority="64" w:unhideWhenUsed="0"/>
+    <w:lsdException w:name="Medium List 1" w:semiHidden="0" w:uiPriority="65" w:unhideWhenUsed="0"/>
+    <w:lsdException w:name="Medium List 2" w:semiHidden="0" w:uiPriority="66" w:unhideWhenUsed="0"/>
+    <w:lsdException w:name="Medium Grid 1" w:semiHidden="0" w:uiPriority="67" w:unhideWhenUsed="0"/>
+    <w:lsdException w:name="Medium Grid 2" w:semiHidden="0" w:uiPriority="68" w:unhideWhenUsed="0"/>
+    <w:lsdException w:name="Medium Grid 3" w:semiHidden="0" w:uiPriority="69" w:unhideWhenUsed="0"/>
+    <w:lsdException w:name="Dark List" w:semiHidden="0" w:uiPriority="70" w:unhideWhenUsed="0"/>
+    <w:lsdException w:name="Colorful Shading" w:semiHidden="0" w:uiPriority="71" w:unhideWhenUsed="0"/>
+    <w:lsdException w:name="Colorful List" w:semiHidden="0" w:uiPriority="72" w:unhideWhenUsed="0"/>
+    <w:lsdException w:name="Colorful Grid" w:semiHidden="0" w:uiPriority="73" w:unhideWhenUsed="0"/>
+    <w:lsdException w:name="Light Shading Accent 1" w:semiHidden="0" w:uiPriority="60" w:unhideWhenUsed="0"/>
+    <w:lsdException w:name="Light List Accent 1" w:semiHidden="0" w:uiPriority="61" w:unhideWhenUsed="0"/>
+    <w:lsdException w:name="Light Grid Accent 1" w:semiHidden="0" w:uiPriority="62" w:unhideWhenUsed="0"/>
+    <w:lsdException w:name="Medium Shading 1 Accent 1" w:semiHidden="0" w:uiPriority="63" w:unhideWhenUsed="0"/>
+    <w:lsdException w:name="Medium Shading 2 Accent 1" w:semiHidden="0" w:uiPriority="64" w:unhideWhenUsed="0"/>
+    <w:lsdException w:name="Medium List 1 Accent 1" w:semiHidden="0" w:uiPriority="65" w:unhideWhenUsed="0"/>
+    <w:lsdException w:name="Revision" w:unhideWhenUsed="0"/>
+    <w:lsdException w:name="List Paragraph" w:semiHidden="0" w:uiPriority="34" w:unhideWhenUsed="0" w:qFormat="1"/>
+    <w:lsdException w:name="Quote" w:semiHidden="0" w:uiPriority="29" w:unhideWhenUsed="0"/>
+    <w:lsdException w:name="Intense Quote" w:semiHidden="0" w:uiPriority="30" w:unhideWhenUsed="0"/>
+    <w:lsdException w:name="Medium List 2 Accent 1" w:semiHidden="0" w:uiPriority="66" w:unhideWhenUsed="0"/>
+    <w:lsdException w:name="Medium Grid 1 Accent 1" w:semiHidden="0" w:uiPriority="67" w:unhideWhenUsed="0"/>
+    <w:lsdException w:name="Medium Grid 2 Accent 1" w:semiHidden="0" w:uiPriority="68" w:unhideWhenUsed="0"/>
+    <w:lsdException w:name="Medium Grid 3 Accent 1" w:semiHidden="0" w:uiPriority="69" w:unhideWhenUsed="0"/>
+    <w:lsdException w:name="Dark List Accent 1" w:semiHidden="0" w:uiPriority="70" w:unhideWhenUsed="0"/>
+    <w:lsdException w:name="Colorful Shading Accent 1" w:semiHidden="0" w:uiPriority="71" w:unhideWhenUsed="0"/>
+    <w:lsdException w:name="Colorful List Accent 1" w:semiHidden="0" w:uiPriority="72" w:unhideWhenUsed="0"/>
+    <w:lsdException w:name="Colorful Grid Accent 1" w:semiHidden="0" w:uiPriority="73" w:unhideWhenUsed="0"/>
+    <w:lsdException w:name="Light Shading Accent 2" w:semiHidden="0" w:uiPriority="60" w:unhideWhenUsed="0"/>
+    <w:lsdException w:name="Light List Accent 2" w:semiHidden="0" w:uiPriority="61" w:unhideWhenUsed="0"/>
+    <w:lsdException w:name="Light Grid Accent 2" w:semiHidden="0" w:uiPriority="62" w:unhideWhenUsed="0"/>
+    <w:lsdException w:name="Medium Shading 1 Accent 2" w:semiHidden="0" w:uiPriority="63" w:unhideWhenUsed="0"/>
+    <w:lsdException w:name="Medium Shading 2 Accent 2" w:semiHidden="0" w:uiPriority="64" w:unhideWhenUsed="0"/>
+    <w:lsdException w:name="Medium List 1 Accent 2" w:semiHidden="0" w:uiPriority="65" w:unhideWhenUsed="0"/>
+    <w:lsdException w:name="Medium List 2 Accent 2" w:semiHidden="0" w:uiPriority="66" w:unhideWhenUsed="0"/>
+    <w:lsdException w:name="Medium Grid 1 Accent 2" w:semiHidden="0" w:uiPriority="67" w:unhideWhenUsed="0"/>
+    <w:lsdException w:name="Medium Grid 2 Accent 2" w:semiHidden="0" w:uiPriority="68" w:unhideWhenUsed="0"/>
+    <w:lsdException w:name="Medium Grid 3 Accent 2" w:semiHidden="0" w:uiPriority="69" w:unhideWhenUsed="0"/>
+    <w:lsdException w:name="Dark List Accent 2" w:semiHidden="0" w:uiPriority="70" w:unhideWhenUsed="0"/>
+    <w:lsdException w:name="Colorful Shading Accent 2" w:semiHidden="0" w:uiPriority="71" w:unhideWhenUsed="0"/>
+    <w:lsdException w:name="Colorful List Accent 2" w:semiHidden="0" w:uiPriority="72" w:unhideWhenUsed="0"/>
+    <w:lsdException w:name="Colorful Grid Accent 2" w:semiHidden="0" w:uiPriority="73" w:unhideWhenUsed="0"/>
+    <w:lsdException w:name="Light Shading Accent 3" w:semiHidden="0" w:uiPriority="60" w:unhideWhenUsed="0"/>
+    <w:lsdException w:name="Light List Accent 3" w:semiHidden="0" w:uiPriority="61" w:unhideWhenUsed="0"/>
+    <w:lsdException w:name="Light Grid Accent 3" w:semiHidden="0" w:uiPriority="62" w:unhideWhenUsed="0"/>
+    <w:lsdException w:name="Medium Shading 1 Accent 3" w:semiHidden="0" w:uiPriority="63" w:unhideWhenUsed="0"/>
+    <w:lsdException w:name="Medium Shading 2 Accent 3" w:semiHidden="0" w:uiPriority="64" w:unhideWhenUsed="0"/>
+    <w:lsdException w:name="Medium List 1 Accent 3" w:semiHidden="0" w:uiPriority="65" w:unhideWhenUsed="0"/>
+    <w:lsdException w:name="Medium List 2 Accent 3" w:semiHidden="0" w:uiPriority="66" w:unhideWhenUsed="0"/>
+    <w:lsdException w:name="Medium Grid 1 Accent 3" w:semiHidden="0" w:uiPriority="67" w:unhideWhenUsed="0"/>
+    <w:lsdException w:name="Medium Grid 2 Accent 3" w:semiHidden="0" w:uiPriority="68" w:unhideWhenUsed="0"/>
+    <w:lsdException w:name="Medium Grid 3 Accent 3" w:semiHidden="0" w:uiPriority="69" w:unhideWhenUsed="0"/>
+    <w:lsdException w:name="Dark List Accent 3" w:semiHidden="0" w:uiPriority="70" w:unhideWhenUsed="0"/>
+    <w:lsdException w:name="Colorful Shading Accent 3" w:semiHidden="0" w:uiPriority="71" w:unhideWhenUsed="0"/>
+    <w:lsdException w:name="Colorful List Accent 3" w:semiHidden="0" w:uiPriority="72" w:unhideWhenUsed="0"/>
+    <w:lsdException w:name="Colorful Grid Accent 3" w:semiHidden="0" w:uiPriority="73" w:unhideWhenUsed="0"/>
+    <w:lsdException w:name="Light Shading Accent 4" w:semiHidden="0" w:uiPriority="60" w:unhideWhenUsed="0"/>
+    <w:lsdException w:name="Light List Accent 4" w:semiHidden="0" w:uiPriority="61" w:unhideWhenUsed="0"/>
+    <w:lsdException w:name="Light Grid Accent 4" w:semiHidden="0" w:uiPriority="62" w:unhideWhenUsed="0"/>
+    <w:lsdException w:name="Medium Shading 1 Accent 4" w:semiHidden="0" w:uiPriority="63" w:unhideWhenUsed="0"/>
+    <w:lsdException w:name="Medium Shading 2 Accent 4" w:semiHidden="0" w:uiPriority="64" w:unhideWhenUsed="0"/>
+    <w:lsdException w:name="Medium List 1 Accent 4" w:semiHidden="0" w:uiPriority="65" w:unhideWhenUsed="0"/>
+    <w:lsdException w:name="Medium List 2 Accent 4" w:semiHidden="0" w:uiPriority="66" w:unhideWhenUsed="0"/>
+    <w:lsdException w:name="Medium Grid 1 Accent 4" w:semiHidden="0" w:uiPriority="67" w:unhideWhenUsed="0"/>
+    <w:lsdException w:name="Medium Grid 2 Accent 4" w:semiHidden="0" w:uiPriority="68" w:unhideWhenUsed="0"/>
+    <w:lsdException w:name="Medium Grid 3 Accent 4" w:semiHidden="0" w:uiPriority="69" w:unhideWhenUsed="0"/>
+    <w:lsdException w:name="Dark List Accent 4" w:semiHidden="0" w:uiPriority="70" w:unhideWhenUsed="0"/>
+    <w:lsdException w:name="Colorful Shading Accent 4" w:semiHidden="0" w:uiPriority="71" w:unhideWhenUsed="0"/>
+    <w:lsdException w:name="Colorful List Accent 4" w:semiHidden="0" w:uiPriority="72" w:unhideWhenUsed="0"/>
+    <w:lsdException w:name="Colorful Grid Accent 4" w:semiHidden="0" w:uiPriority="73" w:unhideWhenUsed="0"/>
+    <w:lsdException w:name="Light Shading Accent 5" w:semiHidden="0" w:uiPriority="60" w:unhideWhenUsed="0"/>
+    <w:lsdException w:name="Light List Accent 5" w:semiHidden="0" w:uiPriority="61" w:unhideWhenUsed="0"/>
+    <w:lsdException w:name="Light Grid Accent 5" w:semiHidden="0" w:uiPriority="62" w:unhideWhenUsed="0"/>
+    <w:lsdException w:name="Medium Shading 1 Accent 5" w:semiHidden="0" w:uiPriority="63" w:unhideWhenUsed="0"/>
+    <w:lsdException w:name="Medium Shading 2 Accent 5" w:semiHidden="0" w:uiPriority="64" w:unhideWhenUsed="0"/>
+    <w:lsdException w:name="Medium List 1 Accent 5" w:semiHidden="0" w:uiPriority="65" w:unhideWhenUsed="0"/>
+    <w:lsdException w:name="Medium List 2 Accent 5" w:semiHidden="0" w:uiPriority="66" w:unhideWhenUsed="0"/>
+    <w:lsdException w:name="Medium Grid 1 Accent 5" w:semiHidden="0" w:uiPriority="67" w:unhideWhenUsed="0"/>
+    <w:lsdException w:name="Medium Grid 2 Accent 5" w:semiHidden="0" w:uiPriority="68" w:unhideWhenUsed="0"/>
+    <w:lsdException w:name="Medium Grid 3 Accent 5" w:semiHidden="0" w:uiPriority="69" w:unhideWhenUsed="0"/>
+    <w:lsdException w:name="Dark List Accent 5" w:semiHidden="0" w:uiPriority="70" w:unhideWhenUsed="0"/>
+    <w:lsdException w:name="Colorful Shading Accent 5" w:semiHidden="0" w:uiPriority="71" w:unhideWhenUsed="0"/>
+    <w:lsdException w:name="Colorful List Accent 5" w:semiHidden="0" w:uiPriority="72" w:unhideWhenUsed="0"/>
+    <w:lsdException w:name="Colorful Grid Accent 5" w:semiHidden="0" w:uiPriority="73" w:unhideWhenUsed="0"/>
+    <w:lsdException w:name="Light Shading Accent 6" w:semiHidden="0" w:uiPriority="60" w:unhideWhenUsed="0"/>
+    <w:lsdException w:name="Light List Accent 6" w:semiHidden="0" w:uiPriority="61" w:unhideWhenUsed="0"/>
+    <w:lsdException w:name="Light Grid Accent 6" w:semiHidden="0" w:uiPriority="62" w:unhideWhenUsed="0"/>
+    <w:lsdException w:name="Medium Shading 1 Accent 6" w:semiHidden="0" w:uiPriority="63" w:unhideWhenUsed="0"/>
+    <w:lsdException w:name="Medium Shading 2 Accent 6" w:semiHidden="0" w:uiPriority="64" w:unhideWhenUsed="0"/>
+    <w:lsdException w:name="Medium List 1 Accent 6" w:semiHidden="0" w:uiPriority="65" w:unhideWhenUsed="0"/>
+    <w:lsdException w:name="Medium List 2 Accent 6" w:semiHidden="0" w:uiPriority="66" w:unhideWhenUsed="0"/>
+    <w:lsdException w:name="Medium Grid 1 Accent 6" w:semiHidden="0" w:uiPriority="67" w:unhideWhenUsed="0"/>
+    <w:lsdException w:name="Medium Grid 2 Accent 6" w:semiHidden="0" w:uiPriority="68" w:unhideWhenUsed="0"/>
+    <w:lsdException w:name="Medium Grid 3 Accent 6" w:semiHidden="0" w:uiPriority="69" w:unhideWhenUsed="0"/>
+    <w:lsdException w:name="Dark List Accent 6" w:semiHidden="0" w:uiPriority="70" w:unhideWhenUsed="0"/>
+    <w:lsdException w:name="Colorful Shading Accent 6" w:semiHidden="0" w:uiPriority="71" w:unhideWhenUsed="0"/>
+    <w:lsdException w:name="Colorful List Accent 6" w:semiHidden="0" w:uiPriority="72" w:unhideWhenUsed="0"/>
+    <w:lsdException w:name="Colorful Grid Accent 6" w:semiHidden="0" w:uiPriority="73" w:unhideWhenUsed="0"/>
+    <w:lsdException w:name="Subtle Emphasis" w:semiHidden="0" w:uiPriority="19" w:unhideWhenUsed="0"/>
+    <w:lsdException w:name="Intense Emphasis" w:semiHidden="0" w:uiPriority="21" w:unhideWhenUsed="0"/>
+    <w:lsdException w:name="Subtle Reference" w:semiHidden="0" w:uiPriority="31" w:unhideWhenUsed="0"/>
+    <w:lsdException w:name="Intense Reference" w:semiHidden="0" w:uiPriority="32" w:unhideWhenUsed="0"/>
+    <w:lsdException w:name="Book Title" w:semiHidden="0" w:uiPriority="33" w:unhideWhenUsed="0"/>
+    <w:lsdException w:name="Bibliography" w:uiPriority="37"/>
+    <w:lsdException w:name="TOC Heading" w:uiPriority="39" w:qFormat="1"/>
+  </w:latentStyles>
+  <w:style w:type="paragraph" w:default="1" w:styleId="Normal">
+    <w:name w:val="Normal"/>
+    <w:qFormat/>
+    <w:rsid w:val="00DA1A74"/>
+    <w:rPr>
+      <w:lang w:val="bg-BG"/>
+    </w:rPr>
+  </w:style>
+  <w:style w:type="paragraph" w:styleId="Heading1">
+    <w:name w:val="heading 1"/>
+    <w:basedOn w:val="Normal"/>
+    <w:next w:val="Normal"/>
+    <w:link w:val="Heading1Char"/>
+    <w:uiPriority w:val="9"/>
+    <w:qFormat/>
+    <w:rsid w:val="00941FFF"/>
+    <w:pPr>
+      <w:keepNext/>
+      <w:keepLines/>
+      <w:spacing w:before="120" w:after="60"/>
+      <w:outlineLvl w:val="0"/>
+    </w:pPr>
+    <w:rPr>
+      <w:rFonts w:eastAsiaTheme="majorEastAsia" w:cstheme="majorBidi"/>
+      <w:b/>
+      <w:color w:val="642D08"/>
+      <w:sz w:val="40"/>
+      <w:szCs w:val="32"/>
+    </w:rPr>
+  </w:style>
+  <w:style w:type="paragraph" w:styleId="Heading2">
+    <w:name w:val="heading 2"/>
+    <w:basedOn w:val="Normal"/>
+    <w:next w:val="Normal"/>
+    <w:link w:val="Heading2Char"/>
+    <w:uiPriority w:val="9"/>
+    <w:qFormat/>
+    <w:rsid w:val="00941FFF"/>
+    <w:pPr>
+      <w:keepNext/>
+      <w:keepLines/>
+      <w:spacing w:before="120" w:after="80"/>
+      <w:outlineLvl w:val="1"/>
+    </w:pPr>
+    <w:rPr>
+      <w:rFonts w:eastAsiaTheme="majorEastAsia" w:cstheme="majorBidi"/>
+      <w:b/>
+      <w:color w:val="7C380A"/>
+      <w:sz w:val="36"/>
+      <w:szCs w:val="36"/>
+    </w:rPr>
+  </w:style>
+  <w:style w:type="paragraph" w:styleId="Heading3">
+    <w:name w:val="heading 3"/>
+    <w:basedOn w:val="Normal"/>
+    <w:next w:val="Normal"/>
+    <w:link w:val="Heading3Char"/>
+    <w:uiPriority w:val="9"/>
+    <w:unhideWhenUsed/>
+    <w:qFormat/>
+    <w:rsid w:val="00941FFF"/>
+    <w:pPr>
+      <w:keepNext/>
+      <w:keepLines/>
+      <w:spacing w:before="120" w:after="80"/>
+      <w:outlineLvl w:val="2"/>
+    </w:pPr>
+    <w:rPr>
+      <w:rFonts w:eastAsiaTheme="majorEastAsia" w:cstheme="majorBidi"/>
+      <w:b/>
+      <w:color w:val="8F400B"/>
+      <w:sz w:val="32"/>
+      <w:szCs w:val="32"/>
+    </w:rPr>
+  </w:style>
+  <w:style w:type="paragraph" w:styleId="Heading4">
+    <w:name w:val="heading 4"/>
+    <w:basedOn w:val="Normal"/>
+    <w:next w:val="Normal"/>
+    <w:link w:val="Heading4Char"/>
+    <w:uiPriority w:val="9"/>
+    <w:unhideWhenUsed/>
+    <w:qFormat/>
+    <w:rsid w:val="00941FFF"/>
+    <w:pPr>
+      <w:keepNext/>
+      <w:keepLines/>
+      <w:spacing w:before="80" w:after="80"/>
+      <w:outlineLvl w:val="3"/>
+    </w:pPr>
+    <w:rPr>
+      <w:rFonts w:eastAsiaTheme="majorEastAsia" w:cstheme="majorBidi"/>
+      <w:b/>
+      <w:iCs/>
+      <w:color w:val="A34A0D"/>
+      <w:sz w:val="28"/>
+    </w:rPr>
+  </w:style>
+  <w:style w:type="paragraph" w:styleId="Heading5">
+    <w:name w:val="heading 5"/>
+    <w:basedOn w:val="Normal"/>
+    <w:next w:val="Normal"/>
+    <w:link w:val="Heading5Char"/>
+    <w:uiPriority w:val="9"/>
+    <w:semiHidden/>
+    <w:unhideWhenUsed/>
+    <w:qFormat/>
+    <w:rsid w:val="00941FFF"/>
+    <w:pPr>
+      <w:keepNext/>
+      <w:keepLines/>
+      <w:spacing w:before="40" w:after="0"/>
+      <w:outlineLvl w:val="4"/>
+    </w:pPr>
+    <w:rPr>
+      <w:rFonts w:eastAsiaTheme="majorEastAsia" w:cstheme="majorBidi"/>
+      <w:b/>
+      <w:color w:val="B2500E"/>
+    </w:rPr>
+  </w:style>
+  <w:style w:type="character" w:default="1" w:styleId="DefaultParagraphFont">
+    <w:name w:val="Default Paragraph Font"/>
+    <w:uiPriority w:val="1"/>
+    <w:semiHidden/>
+    <w:unhideWhenUsed/>
+  </w:style>
+  <w:style w:type="table" w:default="1" w:styleId="TableNormal">
+    <w:name w:val="Normal Table"/>
+    <w:uiPriority w:val="99"/>
+    <w:semiHidden/>
+    <w:unhideWhenUsed/>
+    <w:tblPr>
+      <w:tblInd w:w="0" w:type="dxa"/>
+      <w:tblCellMar>
+        <w:top w:w="0" w:type="dxa"/>
+        <w:left w:w="108" w:type="dxa"/>
+        <w:bottom w:w="0" w:type="dxa"/>
+        <w:right w:w="108" w:type="dxa"/>
+      </w:tblCellMar>
+    </w:tblPr>
+  </w:style>
+  <w:style w:type="numbering" w:default="1" w:styleId="NoList">
+    <w:name w:val="No List"/>
+    <w:uiPriority w:val="99"/>
+    <w:semiHidden/>
+    <w:unhideWhenUsed/>
+  </w:style>
+  <w:style w:type="paragraph" w:styleId="Header">
+    <w:name w:val="header"/>
+    <w:basedOn w:val="Normal"/>
+    <w:link w:val="HeaderChar"/>
+    <w:uiPriority w:val="99"/>
+    <w:unhideWhenUsed/>
+    <w:rsid w:val="008068A2"/>
+    <w:pPr>
+      <w:tabs>
+        <w:tab w:val="center" w:pos="4680"/>
+        <w:tab w:val="right" w:pos="9360"/>
+      </w:tabs>
+      <w:spacing w:after="0" w:line="240" w:lineRule="auto"/>
+    </w:pPr>
+  </w:style>
+  <w:style w:type="character" w:customStyle="1" w:styleId="HeaderChar">
+    <w:name w:val="Header Char"/>
+    <w:basedOn w:val="DefaultParagraphFont"/>
+    <w:link w:val="Header"/>
+    <w:uiPriority w:val="99"/>
+    <w:rsid w:val="008068A2"/>
+  </w:style>
+  <w:style w:type="paragraph" w:styleId="Footer">
+    <w:name w:val="footer"/>
+    <w:basedOn w:val="Normal"/>
+    <w:link w:val="FooterChar"/>
+    <w:uiPriority w:val="99"/>
+    <w:unhideWhenUsed/>
+    <w:rsid w:val="008068A2"/>
+    <w:pPr>
+      <w:tabs>
+        <w:tab w:val="center" w:pos="4680"/>
+        <w:tab w:val="right" w:pos="9360"/>
+      </w:tabs>
+      <w:spacing w:after="0" w:line="240" w:lineRule="auto"/>
+    </w:pPr>
+  </w:style>
+  <w:style w:type="character" w:customStyle="1" w:styleId="FooterChar">
+    <w:name w:val="Footer Char"/>
+    <w:basedOn w:val="DefaultParagraphFont"/>
+    <w:link w:val="Footer"/>
+    <w:uiPriority w:val="99"/>
+    <w:rsid w:val="008068A2"/>
+  </w:style>
+  <w:style w:type="paragraph" w:styleId="BalloonText">
+    <w:name w:val="Balloon Text"/>
+    <w:basedOn w:val="Normal"/>
+    <w:link w:val="BalloonTextChar"/>
+    <w:uiPriority w:val="99"/>
+    <w:semiHidden/>
+    <w:unhideWhenUsed/>
+    <w:rsid w:val="00564D7B"/>
+    <w:pPr>
+      <w:spacing w:after="0" w:line="240" w:lineRule="auto"/>
+    </w:pPr>
+    <w:rPr>
+      <w:rFonts w:ascii="Tahoma" w:hAnsi="Tahoma" w:cs="Tahoma"/>
+      <w:sz w:val="16"/>
+      <w:szCs w:val="16"/>
+    </w:rPr>
+  </w:style>
+  <w:style w:type="character" w:customStyle="1" w:styleId="BalloonTextChar">
+    <w:name w:val="Balloon Text Char"/>
+    <w:basedOn w:val="DefaultParagraphFont"/>
+    <w:link w:val="BalloonText"/>
+    <w:uiPriority w:val="99"/>
+    <w:semiHidden/>
+    <w:rsid w:val="00564D7B"/>
+    <w:rPr>
+      <w:rFonts w:ascii="Tahoma" w:hAnsi="Tahoma" w:cs="Tahoma"/>
+      <w:sz w:val="16"/>
+      <w:szCs w:val="16"/>
+    </w:rPr>
+  </w:style>
+  <w:style w:type="character" w:styleId="Hyperlink">
+    <w:name w:val="Hyperlink"/>
+    <w:basedOn w:val="DefaultParagraphFont"/>
+    <w:uiPriority w:val="99"/>
+    <w:unhideWhenUsed/>
+    <w:rsid w:val="0079324A"/>
+    <w:rPr>
+      <w:color w:val="0563C1" w:themeColor="hyperlink"/>
+      <w:u w:val="single"/>
+    </w:rPr>
+  </w:style>
+  <w:style w:type="character" w:customStyle="1" w:styleId="Heading1Char">
+    <w:name w:val="Heading 1 Char"/>
+    <w:basedOn w:val="DefaultParagraphFont"/>
+    <w:link w:val="Heading1"/>
+    <w:uiPriority w:val="9"/>
+    <w:rsid w:val="00941FFF"/>
+    <w:rPr>
+      <w:rFonts w:eastAsiaTheme="majorEastAsia" w:cstheme="majorBidi"/>
+      <w:b/>
+      <w:color w:val="642D08"/>
+      <w:sz w:val="40"/>
+      <w:szCs w:val="32"/>
+      <w:lang w:val="bg-BG"/>
+    </w:rPr>
+  </w:style>
+  <w:style w:type="character" w:customStyle="1" w:styleId="Heading2Char">
+    <w:name w:val="Heading 2 Char"/>
+    <w:basedOn w:val="DefaultParagraphFont"/>
+    <w:link w:val="Heading2"/>
+    <w:uiPriority w:val="9"/>
+    <w:rsid w:val="00941FFF"/>
+    <w:rPr>
+      <w:rFonts w:eastAsiaTheme="majorEastAsia" w:cstheme="majorBidi"/>
+      <w:b/>
+      <w:color w:val="7C380A"/>
+      <w:sz w:val="36"/>
+      <w:szCs w:val="36"/>
+      <w:lang w:val="bg-BG"/>
+    </w:rPr>
+  </w:style>
+  <w:style w:type="paragraph" w:styleId="NormalWeb">
+    <w:name w:val="Normal (Web)"/>
+    <w:basedOn w:val="Normal"/>
+    <w:uiPriority w:val="99"/>
+    <w:semiHidden/>
+    <w:unhideWhenUsed/>
+    <w:rsid w:val="00524789"/>
+    <w:pPr>
+      <w:spacing w:before="100" w:beforeAutospacing="1" w:after="100" w:afterAutospacing="1" w:line="240" w:lineRule="auto"/>
+    </w:pPr>
+    <w:rPr>
+      <w:rFonts w:ascii="Times New Roman" w:eastAsia="Times New Roman" w:hAnsi="Times New Roman" w:cs="Times New Roman"/>
+      <w:sz w:val="24"/>
+      <w:szCs w:val="24"/>
+    </w:rPr>
+  </w:style>
+  <w:style w:type="character" w:styleId="Strong">
+    <w:name w:val="Strong"/>
+    <w:basedOn w:val="DefaultParagraphFont"/>
+    <w:qFormat/>
+    <w:rsid w:val="00524789"/>
+    <w:rPr>
+      <w:b/>
+      <w:bCs/>
+    </w:rPr>
+  </w:style>
+  <w:style w:type="character" w:customStyle="1" w:styleId="Heading3Char">
+    <w:name w:val="Heading 3 Char"/>
+    <w:basedOn w:val="DefaultParagraphFont"/>
+    <w:link w:val="Heading3"/>
+    <w:uiPriority w:val="9"/>
+    <w:rsid w:val="00941FFF"/>
+    <w:rPr>
+      <w:rFonts w:eastAsiaTheme="majorEastAsia" w:cstheme="majorBidi"/>
+      <w:b/>
+      <w:color w:val="8F400B"/>
+      <w:sz w:val="32"/>
+      <w:szCs w:val="32"/>
+      <w:lang w:val="bg-BG"/>
+    </w:rPr>
+  </w:style>
+  <w:style w:type="character" w:customStyle="1" w:styleId="Heading4Char">
+    <w:name w:val="Heading 4 Char"/>
+    <w:basedOn w:val="DefaultParagraphFont"/>
+    <w:link w:val="Heading4"/>
+    <w:uiPriority w:val="9"/>
+    <w:rsid w:val="00941FFF"/>
+    <w:rPr>
+      <w:rFonts w:eastAsiaTheme="majorEastAsia" w:cstheme="majorBidi"/>
+      <w:b/>
+      <w:iCs/>
+      <w:color w:val="A34A0D"/>
+      <w:sz w:val="28"/>
+      <w:lang w:val="bg-BG"/>
+    </w:rPr>
+  </w:style>
+  <w:style w:type="paragraph" w:styleId="ListParagraph">
+    <w:name w:val="List Paragraph"/>
+    <w:basedOn w:val="Normal"/>
+    <w:link w:val="ListParagraphChar"/>
+    <w:uiPriority w:val="34"/>
+    <w:qFormat/>
+    <w:rsid w:val="008617B5"/>
+    <w:pPr>
+      <w:ind w:left="720"/>
+      <w:contextualSpacing/>
+    </w:pPr>
+  </w:style>
+  <w:style w:type="character" w:styleId="FollowedHyperlink">
+    <w:name w:val="FollowedHyperlink"/>
+    <w:basedOn w:val="DefaultParagraphFont"/>
+    <w:uiPriority w:val="99"/>
+    <w:semiHidden/>
+    <w:unhideWhenUsed/>
+    <w:rsid w:val="00C0490B"/>
+    <w:rPr>
+      <w:color w:val="954F72" w:themeColor="followedHyperlink"/>
+      <w:u w:val="single"/>
+    </w:rPr>
+  </w:style>
+  <w:style w:type="character" w:customStyle="1" w:styleId="Heading5Char">
+    <w:name w:val="Heading 5 Char"/>
+    <w:basedOn w:val="DefaultParagraphFont"/>
+    <w:link w:val="Heading5"/>
+    <w:uiPriority w:val="9"/>
+    <w:semiHidden/>
+    <w:rsid w:val="00941FFF"/>
+    <w:rPr>
+      <w:rFonts w:eastAsiaTheme="majorEastAsia" w:cstheme="majorBidi"/>
+      <w:b/>
+      <w:color w:val="B2500E"/>
+      <w:lang w:val="bg-BG"/>
+    </w:rPr>
+  </w:style>
+  <w:style w:type="character" w:customStyle="1" w:styleId="ListParagraphChar">
+    <w:name w:val="List Paragraph Char"/>
+    <w:basedOn w:val="DefaultParagraphFont"/>
+    <w:link w:val="ListParagraph"/>
+    <w:uiPriority w:val="34"/>
+    <w:rsid w:val="00B73536"/>
+    <w:rPr>
+      <w:lang w:val="bg-BG"/>
+    </w:rPr>
+  </w:style>
+  <w:style w:type="paragraph" w:styleId="HTMLPreformatted">
+    <w:name w:val="HTML Preformatted"/>
+    <w:basedOn w:val="Normal"/>
+    <w:link w:val="HTMLPreformattedChar"/>
+    <w:uiPriority w:val="99"/>
+    <w:unhideWhenUsed/>
+    <w:rsid w:val="002C528F"/>
+    <w:pPr>
+      <w:tabs>
+        <w:tab w:val="left" w:pos="916"/>
+        <w:tab w:val="left" w:pos="1832"/>
+        <w:tab w:val="left" w:pos="2748"/>
+        <w:tab w:val="left" w:pos="3664"/>
+        <w:tab w:val="left" w:pos="4580"/>
+        <w:tab w:val="left" w:pos="5496"/>
+        <w:tab w:val="left" w:pos="6412"/>
+        <w:tab w:val="left" w:pos="7328"/>
+        <w:tab w:val="left" w:pos="8244"/>
+        <w:tab w:val="left" w:pos="9160"/>
+        <w:tab w:val="left" w:pos="10076"/>
+        <w:tab w:val="left" w:pos="10992"/>
+        <w:tab w:val="left" w:pos="11908"/>
+        <w:tab w:val="left" w:pos="12824"/>
+        <w:tab w:val="left" w:pos="13740"/>
+        <w:tab w:val="left" w:pos="14656"/>
+      </w:tabs>
+      <w:spacing w:after="0" w:line="240" w:lineRule="auto"/>
+    </w:pPr>
+    <w:rPr>
+      <w:rFonts w:ascii="Courier New" w:eastAsia="Times New Roman" w:hAnsi="Courier New" w:cs="Courier New"/>
+      <w:sz w:val="20"/>
+      <w:szCs w:val="20"/>
+      <w:lang w:val="en-US"/>
+    </w:rPr>
+  </w:style>
+  <w:style w:type="character" w:customStyle="1" w:styleId="HTMLPreformattedChar">
+    <w:name w:val="HTML Preformatted Char"/>
+    <w:basedOn w:val="DefaultParagraphFont"/>
+    <w:link w:val="HTMLPreformatted"/>
+    <w:uiPriority w:val="99"/>
+    <w:rsid w:val="002C528F"/>
+    <w:rPr>
+      <w:rFonts w:ascii="Courier New" w:eastAsia="Times New Roman" w:hAnsi="Courier New" w:cs="Courier New"/>
+      <w:sz w:val="20"/>
+      <w:szCs w:val="20"/>
+    </w:rPr>
+  </w:style>
+  <w:style w:type="table" w:styleId="TableGrid">
+    <w:name w:val="Table Grid"/>
+    <w:basedOn w:val="TableNormal"/>
+    <w:uiPriority w:val="59"/>
+    <w:rsid w:val="00247441"/>
+    <w:pPr>
+      <w:spacing w:after="0" w:line="240" w:lineRule="auto"/>
+    </w:pPr>
+    <w:tblPr>
+      <w:tblInd w:w="0" w:type="dxa"/>
+      <w:tblBorders>
+        <w:top w:val="single" w:sz="4" w:space="0" w:color="auto"/>
+        <w:left w:val="single" w:sz="4" w:space="0" w:color="auto"/>
+        <w:bottom w:val="single" w:sz="4" w:space="0" w:color="auto"/>
+        <w:right w:val="single" w:sz="4" w:space="0" w:color="auto"/>
+        <w:insideH w:val="single" w:sz="4" w:space="0" w:color="auto"/>
+        <w:insideV w:val="single" w:sz="4" w:space="0" w:color="auto"/>
+      </w:tblBorders>
+      <w:tblCellMar>
+        <w:top w:w="0" w:type="dxa"/>
+        <w:left w:w="108" w:type="dxa"/>
+        <w:bottom w:w="0" w:type="dxa"/>
+        <w:right w:w="108" w:type="dxa"/>
+      </w:tblCellMar>
     </w:tblPr>
   </w:style>
   <w:style w:type="character" w:customStyle="1" w:styleId="apple-converted-space">
@@ -8661,7 +9572,7 @@
 </file>
 
 <file path=customXml/itemProps1.xml><?xml version="1.0" encoding="utf-8"?>
-<ds:datastoreItem xmlns:ds="http://schemas.openxmlformats.org/officeDocument/2006/customXml" ds:itemID="{696246CD-9F9B-4C28-8D26-AB17A0DFCA69}">
+<ds:datastoreItem xmlns:ds="http://schemas.openxmlformats.org/officeDocument/2006/customXml" ds:itemID="{F8DFF0D4-69AC-4C93-9E78-498B5295408E}">
   <ds:schemaRefs>
     <ds:schemaRef ds:uri="http://schemas.openxmlformats.org/officeDocument/2006/bibliography"/>
   </ds:schemaRefs>
